--- a/Documentation/Test_Plan.docx
+++ b/Documentation/Test_Plan.docx
@@ -5,6 +5,7 @@
     <w:sdt>
       <w:sdtPr>
         <w:rPr>
+          <w:rFonts w:eastAsiaTheme="minorHAnsi"/>
           <w:color w:val="4472C4" w:themeColor="accent1"/>
         </w:rPr>
         <w:id w:val="-1643030040"/>
@@ -15,7 +16,6 @@
       </w:sdtPr>
       <w:sdtEndPr>
         <w:rPr>
-          <w:rFonts w:eastAsiaTheme="minorHAnsi"/>
           <w:color w:val="262626" w:themeColor="text1" w:themeTint="D9"/>
           <w:sz w:val="72"/>
           <w:szCs w:val="72"/>
@@ -4764,7 +4764,7 @@
         <w:pStyle w:val="Heading1"/>
       </w:pPr>
       <w:r>
-        <w:t>Test cases</w:t>
+        <w:t>User Acceptance Tests</w:t>
       </w:r>
     </w:p>
     <w:tbl>
@@ -5016,13 +5016,7 @@
                 <w:rPr>
                   <w:rStyle w:val="Hyperlink"/>
                 </w:rPr>
-                <w:t>imag</w:t>
-              </w:r>
-              <w:r>
-                <w:rPr>
-                  <w:rStyle w:val="Hyperlink"/>
-                </w:rPr>
-                <w:t>e</w:t>
+                <w:t>image</w:t>
               </w:r>
             </w:hyperlink>
           </w:p>
@@ -5631,13 +5625,7 @@
               <w:cnfStyle w:val="000000000000" w:firstRow="0" w:lastRow="0" w:firstColumn="0" w:lastColumn="0" w:oddVBand="0" w:evenVBand="0" w:oddHBand="0" w:evenHBand="0" w:firstRowFirstColumn="0" w:firstRowLastColumn="0" w:lastRowFirstColumn="0" w:lastRowLastColumn="0"/>
             </w:pPr>
             <w:r>
-              <w:t xml:space="preserve">Go to the website, navigate to the “series” </w:t>
-            </w:r>
-            <w:r>
-              <w:t>page,</w:t>
-            </w:r>
-            <w:r>
-              <w:t xml:space="preserve"> and then select a Series</w:t>
+              <w:t>Go to the website, navigate to the “series” page, and then select a Series</w:t>
             </w:r>
           </w:p>
         </w:tc>
@@ -5667,10 +5655,7 @@
               <w:cnfStyle w:val="000000000000" w:firstRow="0" w:lastRow="0" w:firstColumn="0" w:lastColumn="0" w:oddVBand="0" w:evenVBand="0" w:oddHBand="0" w:evenHBand="0" w:firstRowFirstColumn="0" w:firstRowLastColumn="0" w:lastRowFirstColumn="0" w:lastRowLastColumn="0"/>
             </w:pPr>
             <w:r>
-              <w:t xml:space="preserve">It will redirect you to another page </w:t>
-            </w:r>
-            <w:r>
-              <w:t>showcasing a small description of the series and displaying all the products</w:t>
+              <w:t>It will redirect you to another page showcasing a small description of the series and displaying all the products</w:t>
             </w:r>
           </w:p>
         </w:tc>
@@ -8755,7 +8740,9 @@
   <w:rsids>
     <w:rsidRoot w:val="001A40EF"/>
     <w:rsid w:val="001A40EF"/>
+    <w:rsid w:val="003702F3"/>
     <w:rsid w:val="004739F7"/>
+    <w:rsid w:val="0079389C"/>
   </w:rsids>
   <m:mathPr>
     <m:mathFont m:val="Cambria Math"/>

--- a/Documentation/Test_Plan.docx
+++ b/Documentation/Test_Plan.docx
@@ -4770,25 +4770,28 @@
     <w:tbl>
       <w:tblPr>
         <w:tblStyle w:val="GridTable5Dark-Accent3"/>
-        <w:tblW w:w="9445" w:type="dxa"/>
+        <w:tblW w:w="10165" w:type="dxa"/>
+        <w:tblLayout w:type="fixed"/>
         <w:tblLook w:val="04A0" w:firstRow="1" w:lastRow="0" w:firstColumn="1" w:lastColumn="0" w:noHBand="0" w:noVBand="1"/>
       </w:tblPr>
       <w:tblGrid>
-        <w:gridCol w:w="590"/>
-        <w:gridCol w:w="1080"/>
-        <w:gridCol w:w="2487"/>
-        <w:gridCol w:w="1446"/>
-        <w:gridCol w:w="2031"/>
-        <w:gridCol w:w="1811"/>
+        <w:gridCol w:w="506"/>
+        <w:gridCol w:w="861"/>
+        <w:gridCol w:w="1939"/>
+        <w:gridCol w:w="1549"/>
+        <w:gridCol w:w="1789"/>
+        <w:gridCol w:w="1541"/>
+        <w:gridCol w:w="1980"/>
       </w:tblGrid>
       <w:tr>
         <w:trPr>
           <w:cnfStyle w:val="100000000000" w:firstRow="1" w:lastRow="0" w:firstColumn="0" w:lastColumn="0" w:oddVBand="0" w:evenVBand="0" w:oddHBand="0" w:evenHBand="0" w:firstRowFirstColumn="0" w:firstRowLastColumn="0" w:lastRowFirstColumn="0" w:lastRowLastColumn="0"/>
+          <w:trHeight w:val="323"/>
         </w:trPr>
         <w:tc>
           <w:tcPr>
             <w:cnfStyle w:val="001000000000" w:firstRow="0" w:lastRow="0" w:firstColumn="1" w:lastColumn="0" w:oddVBand="0" w:evenVBand="0" w:oddHBand="0" w:evenHBand="0" w:firstRowFirstColumn="0" w:firstRowLastColumn="0" w:lastRowFirstColumn="0" w:lastRowLastColumn="0"/>
-            <w:tcW w:w="625" w:type="dxa"/>
+            <w:tcW w:w="506" w:type="dxa"/>
           </w:tcPr>
           <w:p>
             <w:pPr>
@@ -4801,7 +4804,7 @@
         </w:tc>
         <w:tc>
           <w:tcPr>
-            <w:tcW w:w="1170" w:type="dxa"/>
+            <w:tcW w:w="861" w:type="dxa"/>
           </w:tcPr>
           <w:p>
             <w:pPr>
@@ -4815,7 +4818,7 @@
         </w:tc>
         <w:tc>
           <w:tcPr>
-            <w:tcW w:w="2712" w:type="dxa"/>
+            <w:tcW w:w="1939" w:type="dxa"/>
           </w:tcPr>
           <w:p>
             <w:pPr>
@@ -4829,7 +4832,7 @@
         </w:tc>
         <w:tc>
           <w:tcPr>
-            <w:tcW w:w="1503" w:type="dxa"/>
+            <w:tcW w:w="1549" w:type="dxa"/>
           </w:tcPr>
           <w:p>
             <w:pPr>
@@ -4843,7 +4846,7 @@
         </w:tc>
         <w:tc>
           <w:tcPr>
-            <w:tcW w:w="1503" w:type="dxa"/>
+            <w:tcW w:w="1789" w:type="dxa"/>
           </w:tcPr>
           <w:p>
             <w:pPr>
@@ -4857,7 +4860,21 @@
         </w:tc>
         <w:tc>
           <w:tcPr>
-            <w:tcW w:w="1932" w:type="dxa"/>
+            <w:tcW w:w="1541" w:type="dxa"/>
+          </w:tcPr>
+          <w:p>
+            <w:pPr>
+              <w:jc w:val="center"/>
+              <w:cnfStyle w:val="100000000000" w:firstRow="1" w:lastRow="0" w:firstColumn="0" w:lastColumn="0" w:oddVBand="0" w:evenVBand="0" w:oddHBand="0" w:evenHBand="0" w:firstRowFirstColumn="0" w:firstRowLastColumn="0" w:lastRowFirstColumn="0" w:lastRowLastColumn="0"/>
+            </w:pPr>
+            <w:r>
+              <w:t>Steps</w:t>
+            </w:r>
+          </w:p>
+        </w:tc>
+        <w:tc>
+          <w:tcPr>
+            <w:tcW w:w="1980" w:type="dxa"/>
           </w:tcPr>
           <w:p>
             <w:pPr>
@@ -4877,7 +4894,7 @@
         <w:tc>
           <w:tcPr>
             <w:cnfStyle w:val="001000000000" w:firstRow="0" w:lastRow="0" w:firstColumn="1" w:lastColumn="0" w:oddVBand="0" w:evenVBand="0" w:oddHBand="0" w:evenHBand="0" w:firstRowFirstColumn="0" w:firstRowLastColumn="0" w:lastRowFirstColumn="0" w:lastRowLastColumn="0"/>
-            <w:tcW w:w="625" w:type="dxa"/>
+            <w:tcW w:w="506" w:type="dxa"/>
           </w:tcPr>
           <w:p>
             <w:pPr>
@@ -4890,7 +4907,7 @@
         </w:tc>
         <w:tc>
           <w:tcPr>
-            <w:tcW w:w="1170" w:type="dxa"/>
+            <w:tcW w:w="861" w:type="dxa"/>
           </w:tcPr>
           <w:p>
             <w:pPr>
@@ -4903,7 +4920,7 @@
         </w:tc>
         <w:tc>
           <w:tcPr>
-            <w:tcW w:w="2712" w:type="dxa"/>
+            <w:tcW w:w="1939" w:type="dxa"/>
           </w:tcPr>
           <w:p>
             <w:pPr>
@@ -4916,23 +4933,20 @@
         </w:tc>
         <w:tc>
           <w:tcPr>
-            <w:tcW w:w="1503" w:type="dxa"/>
+            <w:tcW w:w="1549" w:type="dxa"/>
           </w:tcPr>
           <w:p>
             <w:pPr>
               <w:cnfStyle w:val="000000100000" w:firstRow="0" w:lastRow="0" w:firstColumn="0" w:lastColumn="0" w:oddVBand="0" w:evenVBand="0" w:oddHBand="1" w:evenHBand="0" w:firstRowFirstColumn="0" w:firstRowLastColumn="0" w:lastRowFirstColumn="0" w:lastRowLastColumn="0"/>
             </w:pPr>
             <w:r>
-              <w:t>Logged in as an admin account</w:t>
-            </w:r>
-            <w:r>
-              <w:t xml:space="preserve">, navigate to ‘Product’ page and click on add product button </w:t>
-            </w:r>
-          </w:p>
-        </w:tc>
-        <w:tc>
-          <w:tcPr>
-            <w:tcW w:w="1503" w:type="dxa"/>
+              <w:t xml:space="preserve">Logged in as an admin account, navigate to ‘Product’ page and click on add product button </w:t>
+            </w:r>
+          </w:p>
+        </w:tc>
+        <w:tc>
+          <w:tcPr>
+            <w:tcW w:w="1789" w:type="dxa"/>
           </w:tcPr>
           <w:p>
             <w:pPr>
@@ -5037,7 +5051,65 @@
         </w:tc>
         <w:tc>
           <w:tcPr>
-            <w:tcW w:w="1932" w:type="dxa"/>
+            <w:tcW w:w="1541" w:type="dxa"/>
+          </w:tcPr>
+          <w:p>
+            <w:pPr>
+              <w:cnfStyle w:val="000000100000" w:firstRow="0" w:lastRow="0" w:firstColumn="0" w:lastColumn="0" w:oddVBand="0" w:evenVBand="0" w:oddHBand="1" w:evenHBand="0" w:firstRowFirstColumn="0" w:firstRowLastColumn="0" w:lastRowFirstColumn="0" w:lastRowLastColumn="0"/>
+            </w:pPr>
+            <w:r>
+              <w:t>1. Navigate to ‘Product’ page</w:t>
+            </w:r>
+          </w:p>
+          <w:p>
+            <w:pPr>
+              <w:cnfStyle w:val="000000100000" w:firstRow="0" w:lastRow="0" w:firstColumn="0" w:lastColumn="0" w:oddVBand="0" w:evenVBand="0" w:oddHBand="1" w:evenHBand="0" w:firstRowFirstColumn="0" w:firstRowLastColumn="0" w:lastRowFirstColumn="0" w:lastRowLastColumn="0"/>
+            </w:pPr>
+            <w:r>
+              <w:t>2. Click on the ‘+ Add Product’</w:t>
+            </w:r>
+          </w:p>
+          <w:p>
+            <w:pPr>
+              <w:cnfStyle w:val="000000100000" w:firstRow="0" w:lastRow="0" w:firstColumn="0" w:lastColumn="0" w:oddVBand="0" w:evenVBand="0" w:oddHBand="1" w:evenHBand="0" w:firstRowFirstColumn="0" w:firstRowLastColumn="0" w:lastRowFirstColumn="0" w:lastRowLastColumn="0"/>
+            </w:pPr>
+            <w:r>
+              <w:t>3. Fill in the fields with the provided data</w:t>
+            </w:r>
+          </w:p>
+          <w:p>
+            <w:pPr>
+              <w:cnfStyle w:val="000000100000" w:firstRow="0" w:lastRow="0" w:firstColumn="0" w:lastColumn="0" w:oddVBand="0" w:evenVBand="0" w:oddHBand="1" w:evenHBand="0" w:firstRowFirstColumn="0" w:firstRowLastColumn="0" w:lastRowFirstColumn="0" w:lastRowLastColumn="0"/>
+            </w:pPr>
+            <w:r>
+              <w:t>4. Download the image from the provided link</w:t>
+            </w:r>
+          </w:p>
+          <w:p>
+            <w:pPr>
+              <w:cnfStyle w:val="000000100000" w:firstRow="0" w:lastRow="0" w:firstColumn="0" w:lastColumn="0" w:oddVBand="0" w:evenVBand="0" w:oddHBand="1" w:evenHBand="0" w:firstRowFirstColumn="0" w:firstRowLastColumn="0" w:lastRowFirstColumn="0" w:lastRowLastColumn="0"/>
+            </w:pPr>
+            <w:r>
+              <w:t>5. Upload the image on the left</w:t>
+            </w:r>
+          </w:p>
+          <w:p>
+            <w:pPr>
+              <w:cnfStyle w:val="000000100000" w:firstRow="0" w:lastRow="0" w:firstColumn="0" w:lastColumn="0" w:oddVBand="0" w:evenVBand="0" w:oddHBand="1" w:evenHBand="0" w:firstRowFirstColumn="0" w:firstRowLastColumn="0" w:lastRowFirstColumn="0" w:lastRowLastColumn="0"/>
+            </w:pPr>
+            <w:r>
+              <w:t>6. Confirm by clicking the “Add product” button</w:t>
+            </w:r>
+          </w:p>
+          <w:p>
+            <w:pPr>
+              <w:cnfStyle w:val="000000100000" w:firstRow="0" w:lastRow="0" w:firstColumn="0" w:lastColumn="0" w:oddVBand="0" w:evenVBand="0" w:oddHBand="1" w:evenHBand="0" w:firstRowFirstColumn="0" w:firstRowLastColumn="0" w:lastRowFirstColumn="0" w:lastRowLastColumn="0"/>
+            </w:pPr>
+          </w:p>
+        </w:tc>
+        <w:tc>
+          <w:tcPr>
+            <w:tcW w:w="1980" w:type="dxa"/>
           </w:tcPr>
           <w:p>
             <w:pPr>
@@ -5053,7 +5125,7 @@
         <w:tc>
           <w:tcPr>
             <w:cnfStyle w:val="001000000000" w:firstRow="0" w:lastRow="0" w:firstColumn="1" w:lastColumn="0" w:oddVBand="0" w:evenVBand="0" w:oddHBand="0" w:evenHBand="0" w:firstRowFirstColumn="0" w:firstRowLastColumn="0" w:lastRowFirstColumn="0" w:lastRowLastColumn="0"/>
-            <w:tcW w:w="625" w:type="dxa"/>
+            <w:tcW w:w="506" w:type="dxa"/>
           </w:tcPr>
           <w:p>
             <w:pPr>
@@ -5066,7 +5138,7 @@
         </w:tc>
         <w:tc>
           <w:tcPr>
-            <w:tcW w:w="1170" w:type="dxa"/>
+            <w:tcW w:w="861" w:type="dxa"/>
           </w:tcPr>
           <w:p>
             <w:pPr>
@@ -5079,7 +5151,7 @@
         </w:tc>
         <w:tc>
           <w:tcPr>
-            <w:tcW w:w="2712" w:type="dxa"/>
+            <w:tcW w:w="1939" w:type="dxa"/>
           </w:tcPr>
           <w:p>
             <w:pPr>
@@ -5092,7 +5164,7 @@
         </w:tc>
         <w:tc>
           <w:tcPr>
-            <w:tcW w:w="1503" w:type="dxa"/>
+            <w:tcW w:w="1549" w:type="dxa"/>
           </w:tcPr>
           <w:p>
             <w:pPr>
@@ -5102,7 +5174,7 @@
         </w:tc>
         <w:tc>
           <w:tcPr>
-            <w:tcW w:w="1503" w:type="dxa"/>
+            <w:tcW w:w="1789" w:type="dxa"/>
           </w:tcPr>
           <w:p>
             <w:pPr>
@@ -5112,7 +5184,17 @@
         </w:tc>
         <w:tc>
           <w:tcPr>
-            <w:tcW w:w="1932" w:type="dxa"/>
+            <w:tcW w:w="1541" w:type="dxa"/>
+          </w:tcPr>
+          <w:p>
+            <w:pPr>
+              <w:cnfStyle w:val="000000000000" w:firstRow="0" w:lastRow="0" w:firstColumn="0" w:lastColumn="0" w:oddVBand="0" w:evenVBand="0" w:oddHBand="0" w:evenHBand="0" w:firstRowFirstColumn="0" w:firstRowLastColumn="0" w:lastRowFirstColumn="0" w:lastRowLastColumn="0"/>
+            </w:pPr>
+          </w:p>
+        </w:tc>
+        <w:tc>
+          <w:tcPr>
+            <w:tcW w:w="1980" w:type="dxa"/>
           </w:tcPr>
           <w:p>
             <w:pPr>
@@ -5128,20 +5210,21 @@
         <w:tc>
           <w:tcPr>
             <w:cnfStyle w:val="001000000000" w:firstRow="0" w:lastRow="0" w:firstColumn="1" w:lastColumn="0" w:oddVBand="0" w:evenVBand="0" w:oddHBand="0" w:evenHBand="0" w:firstRowFirstColumn="0" w:firstRowLastColumn="0" w:lastRowFirstColumn="0" w:lastRowLastColumn="0"/>
-            <w:tcW w:w="625" w:type="dxa"/>
+            <w:tcW w:w="506" w:type="dxa"/>
           </w:tcPr>
           <w:p>
             <w:pPr>
               <w:jc w:val="center"/>
             </w:pPr>
             <w:r>
+              <w:lastRenderedPageBreak/>
               <w:t>3</w:t>
             </w:r>
           </w:p>
         </w:tc>
         <w:tc>
           <w:tcPr>
-            <w:tcW w:w="1170" w:type="dxa"/>
+            <w:tcW w:w="861" w:type="dxa"/>
           </w:tcPr>
           <w:p>
             <w:pPr>
@@ -5154,7 +5237,7 @@
         </w:tc>
         <w:tc>
           <w:tcPr>
-            <w:tcW w:w="2712" w:type="dxa"/>
+            <w:tcW w:w="1939" w:type="dxa"/>
           </w:tcPr>
           <w:p>
             <w:pPr>
@@ -5167,7 +5250,7 @@
         </w:tc>
         <w:tc>
           <w:tcPr>
-            <w:tcW w:w="1503" w:type="dxa"/>
+            <w:tcW w:w="1549" w:type="dxa"/>
           </w:tcPr>
           <w:p>
             <w:pPr>
@@ -5177,7 +5260,7 @@
         </w:tc>
         <w:tc>
           <w:tcPr>
-            <w:tcW w:w="1503" w:type="dxa"/>
+            <w:tcW w:w="1789" w:type="dxa"/>
           </w:tcPr>
           <w:p>
             <w:pPr>
@@ -5187,7 +5270,17 @@
         </w:tc>
         <w:tc>
           <w:tcPr>
-            <w:tcW w:w="1932" w:type="dxa"/>
+            <w:tcW w:w="1541" w:type="dxa"/>
+          </w:tcPr>
+          <w:p>
+            <w:pPr>
+              <w:cnfStyle w:val="000000100000" w:firstRow="0" w:lastRow="0" w:firstColumn="0" w:lastColumn="0" w:oddVBand="0" w:evenVBand="0" w:oddHBand="1" w:evenHBand="0" w:firstRowFirstColumn="0" w:firstRowLastColumn="0" w:lastRowFirstColumn="0" w:lastRowLastColumn="0"/>
+            </w:pPr>
+          </w:p>
+        </w:tc>
+        <w:tc>
+          <w:tcPr>
+            <w:tcW w:w="1980" w:type="dxa"/>
           </w:tcPr>
           <w:p>
             <w:pPr>
@@ -5200,7 +5293,7 @@
         <w:tc>
           <w:tcPr>
             <w:cnfStyle w:val="001000000000" w:firstRow="0" w:lastRow="0" w:firstColumn="1" w:lastColumn="0" w:oddVBand="0" w:evenVBand="0" w:oddHBand="0" w:evenHBand="0" w:firstRowFirstColumn="0" w:firstRowLastColumn="0" w:lastRowFirstColumn="0" w:lastRowLastColumn="0"/>
-            <w:tcW w:w="625" w:type="dxa"/>
+            <w:tcW w:w="506" w:type="dxa"/>
           </w:tcPr>
           <w:p>
             <w:pPr>
@@ -5213,7 +5306,7 @@
         </w:tc>
         <w:tc>
           <w:tcPr>
-            <w:tcW w:w="1170" w:type="dxa"/>
+            <w:tcW w:w="861" w:type="dxa"/>
           </w:tcPr>
           <w:p>
             <w:pPr>
@@ -5226,7 +5319,7 @@
         </w:tc>
         <w:tc>
           <w:tcPr>
-            <w:tcW w:w="2712" w:type="dxa"/>
+            <w:tcW w:w="1939" w:type="dxa"/>
           </w:tcPr>
           <w:p>
             <w:pPr>
@@ -5239,20 +5332,17 @@
         </w:tc>
         <w:tc>
           <w:tcPr>
-            <w:tcW w:w="1503" w:type="dxa"/>
+            <w:tcW w:w="1549" w:type="dxa"/>
           </w:tcPr>
           <w:p>
             <w:pPr>
               <w:cnfStyle w:val="000000000000" w:firstRow="0" w:lastRow="0" w:firstColumn="0" w:lastColumn="0" w:oddVBand="0" w:evenVBand="0" w:oddHBand="0" w:evenHBand="0" w:firstRowFirstColumn="0" w:firstRowLastColumn="0" w:lastRowFirstColumn="0" w:lastRowLastColumn="0"/>
             </w:pPr>
-            <w:r>
-              <w:t>Go to the website and then navigate to “series” page</w:t>
-            </w:r>
-          </w:p>
-        </w:tc>
-        <w:tc>
-          <w:tcPr>
-            <w:tcW w:w="1503" w:type="dxa"/>
+          </w:p>
+        </w:tc>
+        <w:tc>
+          <w:tcPr>
+            <w:tcW w:w="1789" w:type="dxa"/>
           </w:tcPr>
           <w:p>
             <w:pPr>
@@ -5269,7 +5359,28 @@
         </w:tc>
         <w:tc>
           <w:tcPr>
-            <w:tcW w:w="1932" w:type="dxa"/>
+            <w:tcW w:w="1541" w:type="dxa"/>
+          </w:tcPr>
+          <w:p>
+            <w:pPr>
+              <w:cnfStyle w:val="000000000000" w:firstRow="0" w:lastRow="0" w:firstColumn="0" w:lastColumn="0" w:oddVBand="0" w:evenVBand="0" w:oddHBand="0" w:evenHBand="0" w:firstRowFirstColumn="0" w:firstRowLastColumn="0" w:lastRowFirstColumn="0" w:lastRowLastColumn="0"/>
+            </w:pPr>
+            <w:r>
+              <w:t>1. Open the website.</w:t>
+            </w:r>
+          </w:p>
+          <w:p>
+            <w:pPr>
+              <w:cnfStyle w:val="000000000000" w:firstRow="0" w:lastRow="0" w:firstColumn="0" w:lastColumn="0" w:oddVBand="0" w:evenVBand="0" w:oddHBand="0" w:evenHBand="0" w:firstRowFirstColumn="0" w:firstRowLastColumn="0" w:lastRowFirstColumn="0" w:lastRowLastColumn="0"/>
+            </w:pPr>
+            <w:r>
+              <w:t>2. Navigate to “Series” page via the navigation menu above</w:t>
+            </w:r>
+          </w:p>
+        </w:tc>
+        <w:tc>
+          <w:tcPr>
+            <w:tcW w:w="1980" w:type="dxa"/>
           </w:tcPr>
           <w:p>
             <w:pPr>
@@ -5288,21 +5399,20 @@
         <w:tc>
           <w:tcPr>
             <w:cnfStyle w:val="001000000000" w:firstRow="0" w:lastRow="0" w:firstColumn="1" w:lastColumn="0" w:oddVBand="0" w:evenVBand="0" w:oddHBand="0" w:evenHBand="0" w:firstRowFirstColumn="0" w:firstRowLastColumn="0" w:lastRowFirstColumn="0" w:lastRowLastColumn="0"/>
-            <w:tcW w:w="625" w:type="dxa"/>
+            <w:tcW w:w="506" w:type="dxa"/>
           </w:tcPr>
           <w:p>
             <w:pPr>
               <w:jc w:val="center"/>
             </w:pPr>
             <w:r>
-              <w:lastRenderedPageBreak/>
               <w:t>5</w:t>
             </w:r>
           </w:p>
         </w:tc>
         <w:tc>
           <w:tcPr>
-            <w:tcW w:w="1170" w:type="dxa"/>
+            <w:tcW w:w="861" w:type="dxa"/>
           </w:tcPr>
           <w:p>
             <w:pPr>
@@ -5315,7 +5425,7 @@
         </w:tc>
         <w:tc>
           <w:tcPr>
-            <w:tcW w:w="2712" w:type="dxa"/>
+            <w:tcW w:w="1939" w:type="dxa"/>
           </w:tcPr>
           <w:p>
             <w:pPr>
@@ -5328,28 +5438,20 @@
         </w:tc>
         <w:tc>
           <w:tcPr>
-            <w:tcW w:w="1503" w:type="dxa"/>
+            <w:tcW w:w="1549" w:type="dxa"/>
           </w:tcPr>
           <w:p>
             <w:pPr>
               <w:cnfStyle w:val="000000100000" w:firstRow="0" w:lastRow="0" w:firstColumn="0" w:lastColumn="0" w:oddVBand="0" w:evenVBand="0" w:oddHBand="1" w:evenHBand="0" w:firstRowFirstColumn="0" w:firstRowLastColumn="0" w:lastRowFirstColumn="0" w:lastRowLastColumn="0"/>
             </w:pPr>
             <w:r>
-              <w:t xml:space="preserve">Go to the website, navigate to the “series” </w:t>
-            </w:r>
-            <w:proofErr w:type="gramStart"/>
-            <w:r>
-              <w:t>page</w:t>
-            </w:r>
-            <w:proofErr w:type="gramEnd"/>
-            <w:r>
-              <w:t xml:space="preserve"> and then select a Series</w:t>
-            </w:r>
-          </w:p>
-        </w:tc>
-        <w:tc>
-          <w:tcPr>
-            <w:tcW w:w="1503" w:type="dxa"/>
+              <w:t>Go to the website, navigate to the “series” page and then select a Series</w:t>
+            </w:r>
+          </w:p>
+        </w:tc>
+        <w:tc>
+          <w:tcPr>
+            <w:tcW w:w="1789" w:type="dxa"/>
           </w:tcPr>
           <w:p>
             <w:pPr>
@@ -5366,7 +5468,42 @@
         </w:tc>
         <w:tc>
           <w:tcPr>
-            <w:tcW w:w="1932" w:type="dxa"/>
+            <w:tcW w:w="1541" w:type="dxa"/>
+          </w:tcPr>
+          <w:p>
+            <w:pPr>
+              <w:cnfStyle w:val="000000100000" w:firstRow="0" w:lastRow="0" w:firstColumn="0" w:lastColumn="0" w:oddVBand="0" w:evenVBand="0" w:oddHBand="1" w:evenHBand="0" w:firstRowFirstColumn="0" w:firstRowLastColumn="0" w:lastRowFirstColumn="0" w:lastRowLastColumn="0"/>
+            </w:pPr>
+            <w:r>
+              <w:t>1. Open the website.</w:t>
+            </w:r>
+          </w:p>
+          <w:p>
+            <w:pPr>
+              <w:cnfStyle w:val="000000100000" w:firstRow="0" w:lastRow="0" w:firstColumn="0" w:lastColumn="0" w:oddVBand="0" w:evenVBand="0" w:oddHBand="1" w:evenHBand="0" w:firstRowFirstColumn="0" w:firstRowLastColumn="0" w:lastRowFirstColumn="0" w:lastRowLastColumn="0"/>
+            </w:pPr>
+            <w:r>
+              <w:t>2. Navigate to “Series” page via the navigation menu above</w:t>
+            </w:r>
+          </w:p>
+          <w:p>
+            <w:pPr>
+              <w:cnfStyle w:val="000000100000" w:firstRow="0" w:lastRow="0" w:firstColumn="0" w:lastColumn="0" w:oddVBand="0" w:evenVBand="0" w:oddHBand="1" w:evenHBand="0" w:firstRowFirstColumn="0" w:firstRowLastColumn="0" w:lastRowFirstColumn="0" w:lastRowLastColumn="0"/>
+            </w:pPr>
+            <w:r>
+              <w:t xml:space="preserve">3. </w:t>
+            </w:r>
+            <w:r>
+              <w:t>Click on</w:t>
+            </w:r>
+            <w:r>
+              <w:t xml:space="preserve"> a ‘Series’</w:t>
+            </w:r>
+          </w:p>
+        </w:tc>
+        <w:tc>
+          <w:tcPr>
+            <w:tcW w:w="1980" w:type="dxa"/>
           </w:tcPr>
           <w:p>
             <w:pPr>
@@ -5382,7 +5519,7 @@
         <w:tc>
           <w:tcPr>
             <w:cnfStyle w:val="001000000000" w:firstRow="0" w:lastRow="0" w:firstColumn="1" w:lastColumn="0" w:oddVBand="0" w:evenVBand="0" w:oddHBand="0" w:evenHBand="0" w:firstRowFirstColumn="0" w:firstRowLastColumn="0" w:lastRowFirstColumn="0" w:lastRowLastColumn="0"/>
-            <w:tcW w:w="625" w:type="dxa"/>
+            <w:tcW w:w="506" w:type="dxa"/>
           </w:tcPr>
           <w:p>
             <w:pPr>
@@ -5395,7 +5532,7 @@
         </w:tc>
         <w:tc>
           <w:tcPr>
-            <w:tcW w:w="1170" w:type="dxa"/>
+            <w:tcW w:w="861" w:type="dxa"/>
           </w:tcPr>
           <w:p>
             <w:pPr>
@@ -5408,23 +5545,20 @@
         </w:tc>
         <w:tc>
           <w:tcPr>
-            <w:tcW w:w="2712" w:type="dxa"/>
+            <w:tcW w:w="1939" w:type="dxa"/>
           </w:tcPr>
           <w:p>
             <w:pPr>
               <w:cnfStyle w:val="000000000000" w:firstRow="0" w:lastRow="0" w:firstColumn="0" w:lastColumn="0" w:oddVBand="0" w:evenVBand="0" w:oddHBand="0" w:evenHBand="0" w:firstRowFirstColumn="0" w:firstRowLastColumn="0" w:lastRowFirstColumn="0" w:lastRowLastColumn="0"/>
             </w:pPr>
             <w:r>
-              <w:t xml:space="preserve">As a visitor, I want to be able </w:t>
-            </w:r>
-            <w:r>
-              <w:t>to log in my account, so that I can see/change my information in my profile</w:t>
-            </w:r>
-          </w:p>
-        </w:tc>
-        <w:tc>
-          <w:tcPr>
-            <w:tcW w:w="1503" w:type="dxa"/>
+              <w:t>As a visitor, I want to be able to log in my account, so that I can see/change my information in my profile</w:t>
+            </w:r>
+          </w:p>
+        </w:tc>
+        <w:tc>
+          <w:tcPr>
+            <w:tcW w:w="1549" w:type="dxa"/>
           </w:tcPr>
           <w:p>
             <w:pPr>
@@ -5437,7 +5571,7 @@
         </w:tc>
         <w:tc>
           <w:tcPr>
-            <w:tcW w:w="1503" w:type="dxa"/>
+            <w:tcW w:w="1789" w:type="dxa"/>
           </w:tcPr>
           <w:p>
             <w:pPr>
@@ -5476,19 +5610,62 @@
             <w:pPr>
               <w:cnfStyle w:val="000000000000" w:firstRow="0" w:lastRow="0" w:firstColumn="0" w:lastColumn="0" w:oddVBand="0" w:evenVBand="0" w:oddHBand="0" w:evenHBand="0" w:firstRowFirstColumn="0" w:firstRowLastColumn="0" w:lastRowFirstColumn="0" w:lastRowLastColumn="0"/>
             </w:pPr>
-            <w:proofErr w:type="spellStart"/>
             <w:r>
               <w:rPr>
                 <w:color w:val="FF0000"/>
               </w:rPr>
               <w:t>vartan</w:t>
             </w:r>
-            <w:proofErr w:type="spellEnd"/>
-          </w:p>
-        </w:tc>
-        <w:tc>
-          <w:tcPr>
-            <w:tcW w:w="1932" w:type="dxa"/>
+          </w:p>
+        </w:tc>
+        <w:tc>
+          <w:tcPr>
+            <w:tcW w:w="1541" w:type="dxa"/>
+          </w:tcPr>
+          <w:p>
+            <w:pPr>
+              <w:cnfStyle w:val="000000000000" w:firstRow="0" w:lastRow="0" w:firstColumn="0" w:lastColumn="0" w:oddVBand="0" w:evenVBand="0" w:oddHBand="0" w:evenHBand="0" w:firstRowFirstColumn="0" w:firstRowLastColumn="0" w:lastRowFirstColumn="0" w:lastRowLastColumn="0"/>
+            </w:pPr>
+            <w:r>
+              <w:t>1. Open the website.</w:t>
+            </w:r>
+          </w:p>
+          <w:p>
+            <w:pPr>
+              <w:cnfStyle w:val="000000000000" w:firstRow="0" w:lastRow="0" w:firstColumn="0" w:lastColumn="0" w:oddVBand="0" w:evenVBand="0" w:oddHBand="0" w:evenHBand="0" w:firstRowFirstColumn="0" w:firstRowLastColumn="0" w:lastRowFirstColumn="0" w:lastRowLastColumn="0"/>
+            </w:pPr>
+            <w:r>
+              <w:t>2. Navigate to “Log in” page</w:t>
+            </w:r>
+          </w:p>
+          <w:p>
+            <w:pPr>
+              <w:cnfStyle w:val="000000000000" w:firstRow="0" w:lastRow="0" w:firstColumn="0" w:lastColumn="0" w:oddVBand="0" w:evenVBand="0" w:oddHBand="0" w:evenHBand="0" w:firstRowFirstColumn="0" w:firstRowLastColumn="0" w:lastRowFirstColumn="0" w:lastRowLastColumn="0"/>
+            </w:pPr>
+            <w:r>
+              <w:t>Via the navigation menu above</w:t>
+            </w:r>
+          </w:p>
+          <w:p>
+            <w:pPr>
+              <w:cnfStyle w:val="000000000000" w:firstRow="0" w:lastRow="0" w:firstColumn="0" w:lastColumn="0" w:oddVBand="0" w:evenVBand="0" w:oddHBand="0" w:evenHBand="0" w:firstRowFirstColumn="0" w:firstRowLastColumn="0" w:lastRowFirstColumn="0" w:lastRowLastColumn="0"/>
+            </w:pPr>
+            <w:r>
+              <w:t>3. Fill in the fields with the provided data</w:t>
+            </w:r>
+          </w:p>
+          <w:p>
+            <w:pPr>
+              <w:cnfStyle w:val="000000000000" w:firstRow="0" w:lastRow="0" w:firstColumn="0" w:lastColumn="0" w:oddVBand="0" w:evenVBand="0" w:oddHBand="0" w:evenHBand="0" w:firstRowFirstColumn="0" w:firstRowLastColumn="0" w:lastRowFirstColumn="0" w:lastRowLastColumn="0"/>
+            </w:pPr>
+            <w:r>
+              <w:t>4. Confirm by clicking the “Log in” button</w:t>
+            </w:r>
+          </w:p>
+        </w:tc>
+        <w:tc>
+          <w:tcPr>
+            <w:tcW w:w="1980" w:type="dxa"/>
           </w:tcPr>
           <w:p>
             <w:pPr>
@@ -5507,7 +5684,7 @@
         <w:tc>
           <w:tcPr>
             <w:cnfStyle w:val="001000000000" w:firstRow="0" w:lastRow="0" w:firstColumn="1" w:lastColumn="0" w:oddVBand="0" w:evenVBand="0" w:oddHBand="0" w:evenHBand="0" w:firstRowFirstColumn="0" w:firstRowLastColumn="0" w:lastRowFirstColumn="0" w:lastRowLastColumn="0"/>
-            <w:tcW w:w="625" w:type="dxa"/>
+            <w:tcW w:w="506" w:type="dxa"/>
           </w:tcPr>
           <w:p>
             <w:pPr>
@@ -5520,7 +5697,7 @@
         </w:tc>
         <w:tc>
           <w:tcPr>
-            <w:tcW w:w="1170" w:type="dxa"/>
+            <w:tcW w:w="861" w:type="dxa"/>
           </w:tcPr>
           <w:p>
             <w:pPr>
@@ -5533,7 +5710,7 @@
         </w:tc>
         <w:tc>
           <w:tcPr>
-            <w:tcW w:w="2712" w:type="dxa"/>
+            <w:tcW w:w="1939" w:type="dxa"/>
           </w:tcPr>
           <w:p>
             <w:pPr>
@@ -5546,7 +5723,7 @@
         </w:tc>
         <w:tc>
           <w:tcPr>
-            <w:tcW w:w="1503" w:type="dxa"/>
+            <w:tcW w:w="1549" w:type="dxa"/>
           </w:tcPr>
           <w:p>
             <w:pPr>
@@ -5556,7 +5733,7 @@
         </w:tc>
         <w:tc>
           <w:tcPr>
-            <w:tcW w:w="1503" w:type="dxa"/>
+            <w:tcW w:w="1789" w:type="dxa"/>
           </w:tcPr>
           <w:p>
             <w:pPr>
@@ -5566,7 +5743,17 @@
         </w:tc>
         <w:tc>
           <w:tcPr>
-            <w:tcW w:w="1932" w:type="dxa"/>
+            <w:tcW w:w="1541" w:type="dxa"/>
+          </w:tcPr>
+          <w:p>
+            <w:pPr>
+              <w:cnfStyle w:val="000000100000" w:firstRow="0" w:lastRow="0" w:firstColumn="0" w:lastColumn="0" w:oddVBand="0" w:evenVBand="0" w:oddHBand="1" w:evenHBand="0" w:firstRowFirstColumn="0" w:firstRowLastColumn="0" w:lastRowFirstColumn="0" w:lastRowLastColumn="0"/>
+            </w:pPr>
+          </w:p>
+        </w:tc>
+        <w:tc>
+          <w:tcPr>
+            <w:tcW w:w="1980" w:type="dxa"/>
           </w:tcPr>
           <w:p>
             <w:pPr>
@@ -5579,7 +5766,7 @@
         <w:tc>
           <w:tcPr>
             <w:cnfStyle w:val="001000000000" w:firstRow="0" w:lastRow="0" w:firstColumn="1" w:lastColumn="0" w:oddVBand="0" w:evenVBand="0" w:oddHBand="0" w:evenHBand="0" w:firstRowFirstColumn="0" w:firstRowLastColumn="0" w:lastRowFirstColumn="0" w:lastRowLastColumn="0"/>
-            <w:tcW w:w="625" w:type="dxa"/>
+            <w:tcW w:w="506" w:type="dxa"/>
           </w:tcPr>
           <w:p>
             <w:pPr>
@@ -5592,7 +5779,7 @@
         </w:tc>
         <w:tc>
           <w:tcPr>
-            <w:tcW w:w="1170" w:type="dxa"/>
+            <w:tcW w:w="861" w:type="dxa"/>
           </w:tcPr>
           <w:p>
             <w:pPr>
@@ -5605,33 +5792,34 @@
         </w:tc>
         <w:tc>
           <w:tcPr>
-            <w:tcW w:w="2712" w:type="dxa"/>
+            <w:tcW w:w="1939" w:type="dxa"/>
           </w:tcPr>
           <w:p>
             <w:pPr>
               <w:cnfStyle w:val="000000000000" w:firstRow="0" w:lastRow="0" w:firstColumn="0" w:lastColumn="0" w:oddVBand="0" w:evenVBand="0" w:oddHBand="0" w:evenHBand="0" w:firstRowFirstColumn="0" w:firstRowLastColumn="0" w:lastRowFirstColumn="0" w:lastRowLastColumn="0"/>
             </w:pPr>
             <w:r>
-              <w:t>As a visitor, I want to see information about a specific series, so that I can read more information about this series</w:t>
-            </w:r>
-          </w:p>
-        </w:tc>
-        <w:tc>
-          <w:tcPr>
-            <w:tcW w:w="1503" w:type="dxa"/>
+              <w:t xml:space="preserve">As a visitor, I want to see information about a specific series, so that I can read more </w:t>
+            </w:r>
+            <w:r>
+              <w:lastRenderedPageBreak/>
+              <w:t>information about this series</w:t>
+            </w:r>
+          </w:p>
+        </w:tc>
+        <w:tc>
+          <w:tcPr>
+            <w:tcW w:w="1549" w:type="dxa"/>
           </w:tcPr>
           <w:p>
             <w:pPr>
               <w:cnfStyle w:val="000000000000" w:firstRow="0" w:lastRow="0" w:firstColumn="0" w:lastColumn="0" w:oddVBand="0" w:evenVBand="0" w:oddHBand="0" w:evenHBand="0" w:firstRowFirstColumn="0" w:firstRowLastColumn="0" w:lastRowFirstColumn="0" w:lastRowLastColumn="0"/>
             </w:pPr>
-            <w:r>
-              <w:t>Go to the website, navigate to the “series” page, and then select a Series</w:t>
-            </w:r>
-          </w:p>
-        </w:tc>
-        <w:tc>
-          <w:tcPr>
-            <w:tcW w:w="1503" w:type="dxa"/>
+          </w:p>
+        </w:tc>
+        <w:tc>
+          <w:tcPr>
+            <w:tcW w:w="1789" w:type="dxa"/>
           </w:tcPr>
           <w:p>
             <w:pPr>
@@ -5648,14 +5836,58 @@
         </w:tc>
         <w:tc>
           <w:tcPr>
-            <w:tcW w:w="1932" w:type="dxa"/>
+            <w:tcW w:w="1541" w:type="dxa"/>
           </w:tcPr>
           <w:p>
             <w:pPr>
               <w:cnfStyle w:val="000000000000" w:firstRow="0" w:lastRow="0" w:firstColumn="0" w:lastColumn="0" w:oddVBand="0" w:evenVBand="0" w:oddHBand="0" w:evenHBand="0" w:firstRowFirstColumn="0" w:firstRowLastColumn="0" w:lastRowFirstColumn="0" w:lastRowLastColumn="0"/>
             </w:pPr>
             <w:r>
-              <w:t>It will redirect you to another page showcasing a small description of the series and displaying all the products</w:t>
+              <w:t>1. Open the website</w:t>
+            </w:r>
+          </w:p>
+          <w:p>
+            <w:pPr>
+              <w:cnfStyle w:val="000000000000" w:firstRow="0" w:lastRow="0" w:firstColumn="0" w:lastColumn="0" w:oddVBand="0" w:evenVBand="0" w:oddHBand="0" w:evenHBand="0" w:firstRowFirstColumn="0" w:firstRowLastColumn="0" w:lastRowFirstColumn="0" w:lastRowLastColumn="0"/>
+            </w:pPr>
+            <w:r>
+              <w:t xml:space="preserve">2. Navigate to “Series” page via the </w:t>
+            </w:r>
+            <w:r>
+              <w:lastRenderedPageBreak/>
+              <w:t>navigation menu above</w:t>
+            </w:r>
+          </w:p>
+          <w:p>
+            <w:pPr>
+              <w:cnfStyle w:val="000000000000" w:firstRow="0" w:lastRow="0" w:firstColumn="0" w:lastColumn="0" w:oddVBand="0" w:evenVBand="0" w:oddHBand="0" w:evenHBand="0" w:firstRowFirstColumn="0" w:firstRowLastColumn="0" w:lastRowFirstColumn="0" w:lastRowLastColumn="0"/>
+            </w:pPr>
+            <w:r>
+              <w:t xml:space="preserve">4. </w:t>
+            </w:r>
+            <w:r>
+              <w:t>Click on</w:t>
+            </w:r>
+            <w:r>
+              <w:t xml:space="preserve"> a “Series”</w:t>
+            </w:r>
+          </w:p>
+        </w:tc>
+        <w:tc>
+          <w:tcPr>
+            <w:tcW w:w="1980" w:type="dxa"/>
+          </w:tcPr>
+          <w:p>
+            <w:pPr>
+              <w:cnfStyle w:val="000000000000" w:firstRow="0" w:lastRow="0" w:firstColumn="0" w:lastColumn="0" w:oddVBand="0" w:evenVBand="0" w:oddHBand="0" w:evenHBand="0" w:firstRowFirstColumn="0" w:firstRowLastColumn="0" w:lastRowFirstColumn="0" w:lastRowLastColumn="0"/>
+            </w:pPr>
+            <w:r>
+              <w:lastRenderedPageBreak/>
+              <w:t xml:space="preserve">It will redirect you to another page showcasing a small description of the series and </w:t>
+            </w:r>
+            <w:r>
+              <w:lastRenderedPageBreak/>
+              <w:t>displaying all the products</w:t>
             </w:r>
           </w:p>
         </w:tc>
@@ -5667,20 +5899,21 @@
         <w:tc>
           <w:tcPr>
             <w:cnfStyle w:val="001000000000" w:firstRow="0" w:lastRow="0" w:firstColumn="1" w:lastColumn="0" w:oddVBand="0" w:evenVBand="0" w:oddHBand="0" w:evenHBand="0" w:firstRowFirstColumn="0" w:firstRowLastColumn="0" w:lastRowFirstColumn="0" w:lastRowLastColumn="0"/>
-            <w:tcW w:w="625" w:type="dxa"/>
+            <w:tcW w:w="506" w:type="dxa"/>
           </w:tcPr>
           <w:p>
             <w:pPr>
               <w:jc w:val="center"/>
             </w:pPr>
             <w:r>
+              <w:lastRenderedPageBreak/>
               <w:t>9</w:t>
             </w:r>
           </w:p>
         </w:tc>
         <w:tc>
           <w:tcPr>
-            <w:tcW w:w="1170" w:type="dxa"/>
+            <w:tcW w:w="861" w:type="dxa"/>
           </w:tcPr>
           <w:p>
             <w:pPr>
@@ -5693,7 +5926,7 @@
         </w:tc>
         <w:tc>
           <w:tcPr>
-            <w:tcW w:w="2712" w:type="dxa"/>
+            <w:tcW w:w="1939" w:type="dxa"/>
           </w:tcPr>
           <w:p>
             <w:pPr>
@@ -5706,7 +5939,7 @@
         </w:tc>
         <w:tc>
           <w:tcPr>
-            <w:tcW w:w="1503" w:type="dxa"/>
+            <w:tcW w:w="1549" w:type="dxa"/>
           </w:tcPr>
           <w:p>
             <w:pPr>
@@ -5719,7 +5952,7 @@
         </w:tc>
         <w:tc>
           <w:tcPr>
-            <w:tcW w:w="1503" w:type="dxa"/>
+            <w:tcW w:w="1789" w:type="dxa"/>
           </w:tcPr>
           <w:p>
             <w:pPr>
@@ -5736,7 +5969,36 @@
         </w:tc>
         <w:tc>
           <w:tcPr>
-            <w:tcW w:w="1932" w:type="dxa"/>
+            <w:tcW w:w="1541" w:type="dxa"/>
+          </w:tcPr>
+          <w:p>
+            <w:pPr>
+              <w:cnfStyle w:val="000000100000" w:firstRow="0" w:lastRow="0" w:firstColumn="0" w:lastColumn="0" w:oddVBand="0" w:evenVBand="0" w:oddHBand="1" w:evenHBand="0" w:firstRowFirstColumn="0" w:firstRowLastColumn="0" w:lastRowFirstColumn="0" w:lastRowLastColumn="0"/>
+            </w:pPr>
+            <w:r>
+              <w:t>1. Open the website</w:t>
+            </w:r>
+          </w:p>
+          <w:p>
+            <w:pPr>
+              <w:cnfStyle w:val="000000100000" w:firstRow="0" w:lastRow="0" w:firstColumn="0" w:lastColumn="0" w:oddVBand="0" w:evenVBand="0" w:oddHBand="1" w:evenHBand="0" w:firstRowFirstColumn="0" w:firstRowLastColumn="0" w:lastRowFirstColumn="0" w:lastRowLastColumn="0"/>
+            </w:pPr>
+            <w:r>
+              <w:t>2. Navigate to the “Products” page via the navigation menu above</w:t>
+            </w:r>
+          </w:p>
+          <w:p>
+            <w:pPr>
+              <w:cnfStyle w:val="000000100000" w:firstRow="0" w:lastRow="0" w:firstColumn="0" w:lastColumn="0" w:oddVBand="0" w:evenVBand="0" w:oddHBand="1" w:evenHBand="0" w:firstRowFirstColumn="0" w:firstRowLastColumn="0" w:lastRowFirstColumn="0" w:lastRowLastColumn="0"/>
+            </w:pPr>
+            <w:r>
+              <w:t>3. Click on a product</w:t>
+            </w:r>
+          </w:p>
+        </w:tc>
+        <w:tc>
+          <w:tcPr>
+            <w:tcW w:w="1980" w:type="dxa"/>
           </w:tcPr>
           <w:p>
             <w:pPr>
@@ -5752,7 +6014,7 @@
         <w:tc>
           <w:tcPr>
             <w:cnfStyle w:val="001000000000" w:firstRow="0" w:lastRow="0" w:firstColumn="1" w:lastColumn="0" w:oddVBand="0" w:evenVBand="0" w:oddHBand="0" w:evenHBand="0" w:firstRowFirstColumn="0" w:firstRowLastColumn="0" w:lastRowFirstColumn="0" w:lastRowLastColumn="0"/>
-            <w:tcW w:w="625" w:type="dxa"/>
+            <w:tcW w:w="506" w:type="dxa"/>
           </w:tcPr>
           <w:p>
             <w:pPr>
@@ -5765,7 +6027,7 @@
         </w:tc>
         <w:tc>
           <w:tcPr>
-            <w:tcW w:w="1170" w:type="dxa"/>
+            <w:tcW w:w="861" w:type="dxa"/>
           </w:tcPr>
           <w:p>
             <w:pPr>
@@ -5778,7 +6040,7 @@
         </w:tc>
         <w:tc>
           <w:tcPr>
-            <w:tcW w:w="2712" w:type="dxa"/>
+            <w:tcW w:w="1939" w:type="dxa"/>
           </w:tcPr>
           <w:p>
             <w:pPr>
@@ -5791,7 +6053,7 @@
         </w:tc>
         <w:tc>
           <w:tcPr>
-            <w:tcW w:w="1503" w:type="dxa"/>
+            <w:tcW w:w="1549" w:type="dxa"/>
           </w:tcPr>
           <w:p>
             <w:pPr>
@@ -5801,7 +6063,7 @@
         </w:tc>
         <w:tc>
           <w:tcPr>
-            <w:tcW w:w="1503" w:type="dxa"/>
+            <w:tcW w:w="1789" w:type="dxa"/>
           </w:tcPr>
           <w:p>
             <w:pPr>
@@ -5811,7 +6073,17 @@
         </w:tc>
         <w:tc>
           <w:tcPr>
-            <w:tcW w:w="1932" w:type="dxa"/>
+            <w:tcW w:w="1541" w:type="dxa"/>
+          </w:tcPr>
+          <w:p>
+            <w:pPr>
+              <w:cnfStyle w:val="000000000000" w:firstRow="0" w:lastRow="0" w:firstColumn="0" w:lastColumn="0" w:oddVBand="0" w:evenVBand="0" w:oddHBand="0" w:evenHBand="0" w:firstRowFirstColumn="0" w:firstRowLastColumn="0" w:lastRowFirstColumn="0" w:lastRowLastColumn="0"/>
+            </w:pPr>
+          </w:p>
+        </w:tc>
+        <w:tc>
+          <w:tcPr>
+            <w:tcW w:w="1980" w:type="dxa"/>
           </w:tcPr>
           <w:p>
             <w:pPr>
@@ -5827,7 +6099,7 @@
         <w:tc>
           <w:tcPr>
             <w:cnfStyle w:val="001000000000" w:firstRow="0" w:lastRow="0" w:firstColumn="1" w:lastColumn="0" w:oddVBand="0" w:evenVBand="0" w:oddHBand="0" w:evenHBand="0" w:firstRowFirstColumn="0" w:firstRowLastColumn="0" w:lastRowFirstColumn="0" w:lastRowLastColumn="0"/>
-            <w:tcW w:w="625" w:type="dxa"/>
+            <w:tcW w:w="506" w:type="dxa"/>
           </w:tcPr>
           <w:p>
             <w:pPr>
@@ -5840,7 +6112,7 @@
         </w:tc>
         <w:tc>
           <w:tcPr>
-            <w:tcW w:w="1170" w:type="dxa"/>
+            <w:tcW w:w="861" w:type="dxa"/>
           </w:tcPr>
           <w:p>
             <w:pPr>
@@ -5853,7 +6125,7 @@
         </w:tc>
         <w:tc>
           <w:tcPr>
-            <w:tcW w:w="2712" w:type="dxa"/>
+            <w:tcW w:w="1939" w:type="dxa"/>
           </w:tcPr>
           <w:p>
             <w:pPr>
@@ -5866,7 +6138,7 @@
         </w:tc>
         <w:tc>
           <w:tcPr>
-            <w:tcW w:w="1503" w:type="dxa"/>
+            <w:tcW w:w="1549" w:type="dxa"/>
           </w:tcPr>
           <w:p>
             <w:pPr>
@@ -5876,7 +6148,7 @@
         </w:tc>
         <w:tc>
           <w:tcPr>
-            <w:tcW w:w="1503" w:type="dxa"/>
+            <w:tcW w:w="1789" w:type="dxa"/>
           </w:tcPr>
           <w:p>
             <w:pPr>
@@ -5886,7 +6158,17 @@
         </w:tc>
         <w:tc>
           <w:tcPr>
-            <w:tcW w:w="1932" w:type="dxa"/>
+            <w:tcW w:w="1541" w:type="dxa"/>
+          </w:tcPr>
+          <w:p>
+            <w:pPr>
+              <w:cnfStyle w:val="000000100000" w:firstRow="0" w:lastRow="0" w:firstColumn="0" w:lastColumn="0" w:oddVBand="0" w:evenVBand="0" w:oddHBand="1" w:evenHBand="0" w:firstRowFirstColumn="0" w:firstRowLastColumn="0" w:lastRowFirstColumn="0" w:lastRowLastColumn="0"/>
+            </w:pPr>
+          </w:p>
+        </w:tc>
+        <w:tc>
+          <w:tcPr>
+            <w:tcW w:w="1980" w:type="dxa"/>
           </w:tcPr>
           <w:p>
             <w:pPr>
@@ -5899,7 +6181,7 @@
         <w:tc>
           <w:tcPr>
             <w:cnfStyle w:val="001000000000" w:firstRow="0" w:lastRow="0" w:firstColumn="1" w:lastColumn="0" w:oddVBand="0" w:evenVBand="0" w:oddHBand="0" w:evenHBand="0" w:firstRowFirstColumn="0" w:firstRowLastColumn="0" w:lastRowFirstColumn="0" w:lastRowLastColumn="0"/>
-            <w:tcW w:w="625" w:type="dxa"/>
+            <w:tcW w:w="506" w:type="dxa"/>
           </w:tcPr>
           <w:p>
             <w:pPr>
@@ -5912,7 +6194,7 @@
         </w:tc>
         <w:tc>
           <w:tcPr>
-            <w:tcW w:w="1170" w:type="dxa"/>
+            <w:tcW w:w="861" w:type="dxa"/>
           </w:tcPr>
           <w:p>
             <w:pPr>
@@ -5925,7 +6207,7 @@
         </w:tc>
         <w:tc>
           <w:tcPr>
-            <w:tcW w:w="2712" w:type="dxa"/>
+            <w:tcW w:w="1939" w:type="dxa"/>
           </w:tcPr>
           <w:p>
             <w:pPr>
@@ -5938,7 +6220,7 @@
         </w:tc>
         <w:tc>
           <w:tcPr>
-            <w:tcW w:w="1503" w:type="dxa"/>
+            <w:tcW w:w="1549" w:type="dxa"/>
           </w:tcPr>
           <w:p>
             <w:pPr>
@@ -5948,7 +6230,7 @@
         </w:tc>
         <w:tc>
           <w:tcPr>
-            <w:tcW w:w="1503" w:type="dxa"/>
+            <w:tcW w:w="1789" w:type="dxa"/>
           </w:tcPr>
           <w:p>
             <w:pPr>
@@ -5958,7 +6240,17 @@
         </w:tc>
         <w:tc>
           <w:tcPr>
-            <w:tcW w:w="1932" w:type="dxa"/>
+            <w:tcW w:w="1541" w:type="dxa"/>
+          </w:tcPr>
+          <w:p>
+            <w:pPr>
+              <w:cnfStyle w:val="000000000000" w:firstRow="0" w:lastRow="0" w:firstColumn="0" w:lastColumn="0" w:oddVBand="0" w:evenVBand="0" w:oddHBand="0" w:evenHBand="0" w:firstRowFirstColumn="0" w:firstRowLastColumn="0" w:lastRowFirstColumn="0" w:lastRowLastColumn="0"/>
+            </w:pPr>
+          </w:p>
+        </w:tc>
+        <w:tc>
+          <w:tcPr>
+            <w:tcW w:w="1980" w:type="dxa"/>
           </w:tcPr>
           <w:p>
             <w:pPr>
@@ -6413,6 +6705,362 @@
     </w:lvl>
   </w:abstractNum>
   <w:abstractNum w:abstractNumId="2" w15:restartNumberingAfterBreak="0">
+    <w:nsid w:val="23397FE5"/>
+    <w:multiLevelType w:val="hybridMultilevel"/>
+    <w:tmpl w:val="CEDA052E"/>
+    <w:lvl w:ilvl="0" w:tplc="0409000F">
+      <w:start w:val="1"/>
+      <w:numFmt w:val="decimal"/>
+      <w:lvlText w:val="%1."/>
+      <w:lvlJc w:val="left"/>
+      <w:pPr>
+        <w:ind w:left="720" w:hanging="360"/>
+      </w:pPr>
+      <w:rPr>
+        <w:rFonts w:hint="default"/>
+      </w:rPr>
+    </w:lvl>
+    <w:lvl w:ilvl="1" w:tplc="04090019" w:tentative="1">
+      <w:start w:val="1"/>
+      <w:numFmt w:val="lowerLetter"/>
+      <w:lvlText w:val="%2."/>
+      <w:lvlJc w:val="left"/>
+      <w:pPr>
+        <w:ind w:left="1440" w:hanging="360"/>
+      </w:pPr>
+    </w:lvl>
+    <w:lvl w:ilvl="2" w:tplc="0409001B" w:tentative="1">
+      <w:start w:val="1"/>
+      <w:numFmt w:val="lowerRoman"/>
+      <w:lvlText w:val="%3."/>
+      <w:lvlJc w:val="right"/>
+      <w:pPr>
+        <w:ind w:left="2160" w:hanging="180"/>
+      </w:pPr>
+    </w:lvl>
+    <w:lvl w:ilvl="3" w:tplc="0409000F" w:tentative="1">
+      <w:start w:val="1"/>
+      <w:numFmt w:val="decimal"/>
+      <w:lvlText w:val="%4."/>
+      <w:lvlJc w:val="left"/>
+      <w:pPr>
+        <w:ind w:left="2880" w:hanging="360"/>
+      </w:pPr>
+    </w:lvl>
+    <w:lvl w:ilvl="4" w:tplc="04090019" w:tentative="1">
+      <w:start w:val="1"/>
+      <w:numFmt w:val="lowerLetter"/>
+      <w:lvlText w:val="%5."/>
+      <w:lvlJc w:val="left"/>
+      <w:pPr>
+        <w:ind w:left="3600" w:hanging="360"/>
+      </w:pPr>
+    </w:lvl>
+    <w:lvl w:ilvl="5" w:tplc="0409001B" w:tentative="1">
+      <w:start w:val="1"/>
+      <w:numFmt w:val="lowerRoman"/>
+      <w:lvlText w:val="%6."/>
+      <w:lvlJc w:val="right"/>
+      <w:pPr>
+        <w:ind w:left="4320" w:hanging="180"/>
+      </w:pPr>
+    </w:lvl>
+    <w:lvl w:ilvl="6" w:tplc="0409000F" w:tentative="1">
+      <w:start w:val="1"/>
+      <w:numFmt w:val="decimal"/>
+      <w:lvlText w:val="%7."/>
+      <w:lvlJc w:val="left"/>
+      <w:pPr>
+        <w:ind w:left="5040" w:hanging="360"/>
+      </w:pPr>
+    </w:lvl>
+    <w:lvl w:ilvl="7" w:tplc="04090019" w:tentative="1">
+      <w:start w:val="1"/>
+      <w:numFmt w:val="lowerLetter"/>
+      <w:lvlText w:val="%8."/>
+      <w:lvlJc w:val="left"/>
+      <w:pPr>
+        <w:ind w:left="5760" w:hanging="360"/>
+      </w:pPr>
+    </w:lvl>
+    <w:lvl w:ilvl="8" w:tplc="0409001B" w:tentative="1">
+      <w:start w:val="1"/>
+      <w:numFmt w:val="lowerRoman"/>
+      <w:lvlText w:val="%9."/>
+      <w:lvlJc w:val="right"/>
+      <w:pPr>
+        <w:ind w:left="6480" w:hanging="180"/>
+      </w:pPr>
+    </w:lvl>
+  </w:abstractNum>
+  <w:abstractNum w:abstractNumId="3" w15:restartNumberingAfterBreak="0">
+    <w:nsid w:val="267919A7"/>
+    <w:multiLevelType w:val="hybridMultilevel"/>
+    <w:tmpl w:val="FC04B57A"/>
+    <w:lvl w:ilvl="0" w:tplc="0409000F">
+      <w:start w:val="1"/>
+      <w:numFmt w:val="decimal"/>
+      <w:lvlText w:val="%1."/>
+      <w:lvlJc w:val="left"/>
+      <w:pPr>
+        <w:ind w:left="720" w:hanging="360"/>
+      </w:pPr>
+      <w:rPr>
+        <w:rFonts w:hint="default"/>
+      </w:rPr>
+    </w:lvl>
+    <w:lvl w:ilvl="1" w:tplc="04090019" w:tentative="1">
+      <w:start w:val="1"/>
+      <w:numFmt w:val="lowerLetter"/>
+      <w:lvlText w:val="%2."/>
+      <w:lvlJc w:val="left"/>
+      <w:pPr>
+        <w:ind w:left="1440" w:hanging="360"/>
+      </w:pPr>
+    </w:lvl>
+    <w:lvl w:ilvl="2" w:tplc="0409001B" w:tentative="1">
+      <w:start w:val="1"/>
+      <w:numFmt w:val="lowerRoman"/>
+      <w:lvlText w:val="%3."/>
+      <w:lvlJc w:val="right"/>
+      <w:pPr>
+        <w:ind w:left="2160" w:hanging="180"/>
+      </w:pPr>
+    </w:lvl>
+    <w:lvl w:ilvl="3" w:tplc="0409000F" w:tentative="1">
+      <w:start w:val="1"/>
+      <w:numFmt w:val="decimal"/>
+      <w:lvlText w:val="%4."/>
+      <w:lvlJc w:val="left"/>
+      <w:pPr>
+        <w:ind w:left="2880" w:hanging="360"/>
+      </w:pPr>
+    </w:lvl>
+    <w:lvl w:ilvl="4" w:tplc="04090019" w:tentative="1">
+      <w:start w:val="1"/>
+      <w:numFmt w:val="lowerLetter"/>
+      <w:lvlText w:val="%5."/>
+      <w:lvlJc w:val="left"/>
+      <w:pPr>
+        <w:ind w:left="3600" w:hanging="360"/>
+      </w:pPr>
+    </w:lvl>
+    <w:lvl w:ilvl="5" w:tplc="0409001B" w:tentative="1">
+      <w:start w:val="1"/>
+      <w:numFmt w:val="lowerRoman"/>
+      <w:lvlText w:val="%6."/>
+      <w:lvlJc w:val="right"/>
+      <w:pPr>
+        <w:ind w:left="4320" w:hanging="180"/>
+      </w:pPr>
+    </w:lvl>
+    <w:lvl w:ilvl="6" w:tplc="0409000F" w:tentative="1">
+      <w:start w:val="1"/>
+      <w:numFmt w:val="decimal"/>
+      <w:lvlText w:val="%7."/>
+      <w:lvlJc w:val="left"/>
+      <w:pPr>
+        <w:ind w:left="5040" w:hanging="360"/>
+      </w:pPr>
+    </w:lvl>
+    <w:lvl w:ilvl="7" w:tplc="04090019" w:tentative="1">
+      <w:start w:val="1"/>
+      <w:numFmt w:val="lowerLetter"/>
+      <w:lvlText w:val="%8."/>
+      <w:lvlJc w:val="left"/>
+      <w:pPr>
+        <w:ind w:left="5760" w:hanging="360"/>
+      </w:pPr>
+    </w:lvl>
+    <w:lvl w:ilvl="8" w:tplc="0409001B" w:tentative="1">
+      <w:start w:val="1"/>
+      <w:numFmt w:val="lowerRoman"/>
+      <w:lvlText w:val="%9."/>
+      <w:lvlJc w:val="right"/>
+      <w:pPr>
+        <w:ind w:left="6480" w:hanging="180"/>
+      </w:pPr>
+    </w:lvl>
+  </w:abstractNum>
+  <w:abstractNum w:abstractNumId="4" w15:restartNumberingAfterBreak="0">
+    <w:nsid w:val="32412771"/>
+    <w:multiLevelType w:val="hybridMultilevel"/>
+    <w:tmpl w:val="2CAC4F0C"/>
+    <w:lvl w:ilvl="0" w:tplc="0409000F">
+      <w:start w:val="1"/>
+      <w:numFmt w:val="decimal"/>
+      <w:lvlText w:val="%1."/>
+      <w:lvlJc w:val="left"/>
+      <w:pPr>
+        <w:ind w:left="720" w:hanging="360"/>
+      </w:pPr>
+      <w:rPr>
+        <w:rFonts w:hint="default"/>
+      </w:rPr>
+    </w:lvl>
+    <w:lvl w:ilvl="1" w:tplc="04090019" w:tentative="1">
+      <w:start w:val="1"/>
+      <w:numFmt w:val="lowerLetter"/>
+      <w:lvlText w:val="%2."/>
+      <w:lvlJc w:val="left"/>
+      <w:pPr>
+        <w:ind w:left="1440" w:hanging="360"/>
+      </w:pPr>
+    </w:lvl>
+    <w:lvl w:ilvl="2" w:tplc="0409001B" w:tentative="1">
+      <w:start w:val="1"/>
+      <w:numFmt w:val="lowerRoman"/>
+      <w:lvlText w:val="%3."/>
+      <w:lvlJc w:val="right"/>
+      <w:pPr>
+        <w:ind w:left="2160" w:hanging="180"/>
+      </w:pPr>
+    </w:lvl>
+    <w:lvl w:ilvl="3" w:tplc="0409000F" w:tentative="1">
+      <w:start w:val="1"/>
+      <w:numFmt w:val="decimal"/>
+      <w:lvlText w:val="%4."/>
+      <w:lvlJc w:val="left"/>
+      <w:pPr>
+        <w:ind w:left="2880" w:hanging="360"/>
+      </w:pPr>
+    </w:lvl>
+    <w:lvl w:ilvl="4" w:tplc="04090019" w:tentative="1">
+      <w:start w:val="1"/>
+      <w:numFmt w:val="lowerLetter"/>
+      <w:lvlText w:val="%5."/>
+      <w:lvlJc w:val="left"/>
+      <w:pPr>
+        <w:ind w:left="3600" w:hanging="360"/>
+      </w:pPr>
+    </w:lvl>
+    <w:lvl w:ilvl="5" w:tplc="0409001B" w:tentative="1">
+      <w:start w:val="1"/>
+      <w:numFmt w:val="lowerRoman"/>
+      <w:lvlText w:val="%6."/>
+      <w:lvlJc w:val="right"/>
+      <w:pPr>
+        <w:ind w:left="4320" w:hanging="180"/>
+      </w:pPr>
+    </w:lvl>
+    <w:lvl w:ilvl="6" w:tplc="0409000F" w:tentative="1">
+      <w:start w:val="1"/>
+      <w:numFmt w:val="decimal"/>
+      <w:lvlText w:val="%7."/>
+      <w:lvlJc w:val="left"/>
+      <w:pPr>
+        <w:ind w:left="5040" w:hanging="360"/>
+      </w:pPr>
+    </w:lvl>
+    <w:lvl w:ilvl="7" w:tplc="04090019" w:tentative="1">
+      <w:start w:val="1"/>
+      <w:numFmt w:val="lowerLetter"/>
+      <w:lvlText w:val="%8."/>
+      <w:lvlJc w:val="left"/>
+      <w:pPr>
+        <w:ind w:left="5760" w:hanging="360"/>
+      </w:pPr>
+    </w:lvl>
+    <w:lvl w:ilvl="8" w:tplc="0409001B" w:tentative="1">
+      <w:start w:val="1"/>
+      <w:numFmt w:val="lowerRoman"/>
+      <w:lvlText w:val="%9."/>
+      <w:lvlJc w:val="right"/>
+      <w:pPr>
+        <w:ind w:left="6480" w:hanging="180"/>
+      </w:pPr>
+    </w:lvl>
+  </w:abstractNum>
+  <w:abstractNum w:abstractNumId="5" w15:restartNumberingAfterBreak="0">
+    <w:nsid w:val="47566BF7"/>
+    <w:multiLevelType w:val="hybridMultilevel"/>
+    <w:tmpl w:val="D6D8B506"/>
+    <w:lvl w:ilvl="0" w:tplc="0409000F">
+      <w:start w:val="1"/>
+      <w:numFmt w:val="decimal"/>
+      <w:lvlText w:val="%1."/>
+      <w:lvlJc w:val="left"/>
+      <w:pPr>
+        <w:ind w:left="720" w:hanging="360"/>
+      </w:pPr>
+      <w:rPr>
+        <w:rFonts w:hint="default"/>
+      </w:rPr>
+    </w:lvl>
+    <w:lvl w:ilvl="1" w:tplc="04090019" w:tentative="1">
+      <w:start w:val="1"/>
+      <w:numFmt w:val="lowerLetter"/>
+      <w:lvlText w:val="%2."/>
+      <w:lvlJc w:val="left"/>
+      <w:pPr>
+        <w:ind w:left="1440" w:hanging="360"/>
+      </w:pPr>
+    </w:lvl>
+    <w:lvl w:ilvl="2" w:tplc="0409001B" w:tentative="1">
+      <w:start w:val="1"/>
+      <w:numFmt w:val="lowerRoman"/>
+      <w:lvlText w:val="%3."/>
+      <w:lvlJc w:val="right"/>
+      <w:pPr>
+        <w:ind w:left="2160" w:hanging="180"/>
+      </w:pPr>
+    </w:lvl>
+    <w:lvl w:ilvl="3" w:tplc="0409000F" w:tentative="1">
+      <w:start w:val="1"/>
+      <w:numFmt w:val="decimal"/>
+      <w:lvlText w:val="%4."/>
+      <w:lvlJc w:val="left"/>
+      <w:pPr>
+        <w:ind w:left="2880" w:hanging="360"/>
+      </w:pPr>
+    </w:lvl>
+    <w:lvl w:ilvl="4" w:tplc="04090019" w:tentative="1">
+      <w:start w:val="1"/>
+      <w:numFmt w:val="lowerLetter"/>
+      <w:lvlText w:val="%5."/>
+      <w:lvlJc w:val="left"/>
+      <w:pPr>
+        <w:ind w:left="3600" w:hanging="360"/>
+      </w:pPr>
+    </w:lvl>
+    <w:lvl w:ilvl="5" w:tplc="0409001B" w:tentative="1">
+      <w:start w:val="1"/>
+      <w:numFmt w:val="lowerRoman"/>
+      <w:lvlText w:val="%6."/>
+      <w:lvlJc w:val="right"/>
+      <w:pPr>
+        <w:ind w:left="4320" w:hanging="180"/>
+      </w:pPr>
+    </w:lvl>
+    <w:lvl w:ilvl="6" w:tplc="0409000F" w:tentative="1">
+      <w:start w:val="1"/>
+      <w:numFmt w:val="decimal"/>
+      <w:lvlText w:val="%7."/>
+      <w:lvlJc w:val="left"/>
+      <w:pPr>
+        <w:ind w:left="5040" w:hanging="360"/>
+      </w:pPr>
+    </w:lvl>
+    <w:lvl w:ilvl="7" w:tplc="04090019" w:tentative="1">
+      <w:start w:val="1"/>
+      <w:numFmt w:val="lowerLetter"/>
+      <w:lvlText w:val="%8."/>
+      <w:lvlJc w:val="left"/>
+      <w:pPr>
+        <w:ind w:left="5760" w:hanging="360"/>
+      </w:pPr>
+    </w:lvl>
+    <w:lvl w:ilvl="8" w:tplc="0409001B" w:tentative="1">
+      <w:start w:val="1"/>
+      <w:numFmt w:val="lowerRoman"/>
+      <w:lvlText w:val="%9."/>
+      <w:lvlJc w:val="right"/>
+      <w:pPr>
+        <w:ind w:left="6480" w:hanging="180"/>
+      </w:pPr>
+    </w:lvl>
+  </w:abstractNum>
+  <w:abstractNum w:abstractNumId="6" w15:restartNumberingAfterBreak="0">
     <w:nsid w:val="4CBC03C3"/>
     <w:multiLevelType w:val="multilevel"/>
     <w:tmpl w:val="0C300332"/>
@@ -6516,7 +7164,7 @@
       </w:rPr>
     </w:lvl>
   </w:abstractNum>
-  <w:abstractNum w:abstractNumId="3" w15:restartNumberingAfterBreak="0">
+  <w:abstractNum w:abstractNumId="7" w15:restartNumberingAfterBreak="0">
     <w:nsid w:val="51735F42"/>
     <w:multiLevelType w:val="multilevel"/>
     <w:tmpl w:val="49E41DC2"/>
@@ -6620,7 +7268,96 @@
       </w:rPr>
     </w:lvl>
   </w:abstractNum>
-  <w:abstractNum w:abstractNumId="4" w15:restartNumberingAfterBreak="0">
+  <w:abstractNum w:abstractNumId="8" w15:restartNumberingAfterBreak="0">
+    <w:nsid w:val="59FC72B6"/>
+    <w:multiLevelType w:val="hybridMultilevel"/>
+    <w:tmpl w:val="0B308CD0"/>
+    <w:lvl w:ilvl="0" w:tplc="0409000F">
+      <w:start w:val="1"/>
+      <w:numFmt w:val="decimal"/>
+      <w:lvlText w:val="%1."/>
+      <w:lvlJc w:val="left"/>
+      <w:pPr>
+        <w:ind w:left="720" w:hanging="360"/>
+      </w:pPr>
+      <w:rPr>
+        <w:rFonts w:hint="default"/>
+      </w:rPr>
+    </w:lvl>
+    <w:lvl w:ilvl="1" w:tplc="04090019" w:tentative="1">
+      <w:start w:val="1"/>
+      <w:numFmt w:val="lowerLetter"/>
+      <w:lvlText w:val="%2."/>
+      <w:lvlJc w:val="left"/>
+      <w:pPr>
+        <w:ind w:left="1440" w:hanging="360"/>
+      </w:pPr>
+    </w:lvl>
+    <w:lvl w:ilvl="2" w:tplc="0409001B" w:tentative="1">
+      <w:start w:val="1"/>
+      <w:numFmt w:val="lowerRoman"/>
+      <w:lvlText w:val="%3."/>
+      <w:lvlJc w:val="right"/>
+      <w:pPr>
+        <w:ind w:left="2160" w:hanging="180"/>
+      </w:pPr>
+    </w:lvl>
+    <w:lvl w:ilvl="3" w:tplc="0409000F" w:tentative="1">
+      <w:start w:val="1"/>
+      <w:numFmt w:val="decimal"/>
+      <w:lvlText w:val="%4."/>
+      <w:lvlJc w:val="left"/>
+      <w:pPr>
+        <w:ind w:left="2880" w:hanging="360"/>
+      </w:pPr>
+    </w:lvl>
+    <w:lvl w:ilvl="4" w:tplc="04090019" w:tentative="1">
+      <w:start w:val="1"/>
+      <w:numFmt w:val="lowerLetter"/>
+      <w:lvlText w:val="%5."/>
+      <w:lvlJc w:val="left"/>
+      <w:pPr>
+        <w:ind w:left="3600" w:hanging="360"/>
+      </w:pPr>
+    </w:lvl>
+    <w:lvl w:ilvl="5" w:tplc="0409001B" w:tentative="1">
+      <w:start w:val="1"/>
+      <w:numFmt w:val="lowerRoman"/>
+      <w:lvlText w:val="%6."/>
+      <w:lvlJc w:val="right"/>
+      <w:pPr>
+        <w:ind w:left="4320" w:hanging="180"/>
+      </w:pPr>
+    </w:lvl>
+    <w:lvl w:ilvl="6" w:tplc="0409000F" w:tentative="1">
+      <w:start w:val="1"/>
+      <w:numFmt w:val="decimal"/>
+      <w:lvlText w:val="%7."/>
+      <w:lvlJc w:val="left"/>
+      <w:pPr>
+        <w:ind w:left="5040" w:hanging="360"/>
+      </w:pPr>
+    </w:lvl>
+    <w:lvl w:ilvl="7" w:tplc="04090019" w:tentative="1">
+      <w:start w:val="1"/>
+      <w:numFmt w:val="lowerLetter"/>
+      <w:lvlText w:val="%8."/>
+      <w:lvlJc w:val="left"/>
+      <w:pPr>
+        <w:ind w:left="5760" w:hanging="360"/>
+      </w:pPr>
+    </w:lvl>
+    <w:lvl w:ilvl="8" w:tplc="0409001B" w:tentative="1">
+      <w:start w:val="1"/>
+      <w:numFmt w:val="lowerRoman"/>
+      <w:lvlText w:val="%9."/>
+      <w:lvlJc w:val="right"/>
+      <w:pPr>
+        <w:ind w:left="6480" w:hanging="180"/>
+      </w:pPr>
+    </w:lvl>
+  </w:abstractNum>
+  <w:abstractNum w:abstractNumId="9" w15:restartNumberingAfterBreak="0">
     <w:nsid w:val="5A2F12E1"/>
     <w:multiLevelType w:val="multilevel"/>
     <w:tmpl w:val="F5E85FE4"/>
@@ -6724,7 +7461,7 @@
       </w:rPr>
     </w:lvl>
   </w:abstractNum>
-  <w:abstractNum w:abstractNumId="5" w15:restartNumberingAfterBreak="0">
+  <w:abstractNum w:abstractNumId="10" w15:restartNumberingAfterBreak="0">
     <w:nsid w:val="6054503B"/>
     <w:multiLevelType w:val="multilevel"/>
     <w:tmpl w:val="4398871E"/>
@@ -6828,7 +7565,7 @@
       </w:rPr>
     </w:lvl>
   </w:abstractNum>
-  <w:abstractNum w:abstractNumId="6" w15:restartNumberingAfterBreak="0">
+  <w:abstractNum w:abstractNumId="11" w15:restartNumberingAfterBreak="0">
     <w:nsid w:val="61C3324D"/>
     <w:multiLevelType w:val="multilevel"/>
     <w:tmpl w:val="FAB6D1CE"/>
@@ -6977,7 +7714,7 @@
       </w:rPr>
     </w:lvl>
   </w:abstractNum>
-  <w:abstractNum w:abstractNumId="7" w15:restartNumberingAfterBreak="0">
+  <w:abstractNum w:abstractNumId="12" w15:restartNumberingAfterBreak="0">
     <w:nsid w:val="62FA58F3"/>
     <w:multiLevelType w:val="multilevel"/>
     <w:tmpl w:val="5FEC618A"/>
@@ -7081,7 +7818,96 @@
       </w:rPr>
     </w:lvl>
   </w:abstractNum>
-  <w:abstractNum w:abstractNumId="8" w15:restartNumberingAfterBreak="0">
+  <w:abstractNum w:abstractNumId="13" w15:restartNumberingAfterBreak="0">
+    <w:nsid w:val="6C86128A"/>
+    <w:multiLevelType w:val="hybridMultilevel"/>
+    <w:tmpl w:val="4D320D38"/>
+    <w:lvl w:ilvl="0" w:tplc="2DE4EC78">
+      <w:start w:val="1"/>
+      <w:numFmt w:val="decimal"/>
+      <w:lvlText w:val="%1."/>
+      <w:lvlJc w:val="left"/>
+      <w:pPr>
+        <w:ind w:left="1200" w:hanging="840"/>
+      </w:pPr>
+      <w:rPr>
+        <w:rFonts w:hint="default"/>
+      </w:rPr>
+    </w:lvl>
+    <w:lvl w:ilvl="1" w:tplc="04090019" w:tentative="1">
+      <w:start w:val="1"/>
+      <w:numFmt w:val="lowerLetter"/>
+      <w:lvlText w:val="%2."/>
+      <w:lvlJc w:val="left"/>
+      <w:pPr>
+        <w:ind w:left="1440" w:hanging="360"/>
+      </w:pPr>
+    </w:lvl>
+    <w:lvl w:ilvl="2" w:tplc="0409001B" w:tentative="1">
+      <w:start w:val="1"/>
+      <w:numFmt w:val="lowerRoman"/>
+      <w:lvlText w:val="%3."/>
+      <w:lvlJc w:val="right"/>
+      <w:pPr>
+        <w:ind w:left="2160" w:hanging="180"/>
+      </w:pPr>
+    </w:lvl>
+    <w:lvl w:ilvl="3" w:tplc="0409000F" w:tentative="1">
+      <w:start w:val="1"/>
+      <w:numFmt w:val="decimal"/>
+      <w:lvlText w:val="%4."/>
+      <w:lvlJc w:val="left"/>
+      <w:pPr>
+        <w:ind w:left="2880" w:hanging="360"/>
+      </w:pPr>
+    </w:lvl>
+    <w:lvl w:ilvl="4" w:tplc="04090019" w:tentative="1">
+      <w:start w:val="1"/>
+      <w:numFmt w:val="lowerLetter"/>
+      <w:lvlText w:val="%5."/>
+      <w:lvlJc w:val="left"/>
+      <w:pPr>
+        <w:ind w:left="3600" w:hanging="360"/>
+      </w:pPr>
+    </w:lvl>
+    <w:lvl w:ilvl="5" w:tplc="0409001B" w:tentative="1">
+      <w:start w:val="1"/>
+      <w:numFmt w:val="lowerRoman"/>
+      <w:lvlText w:val="%6."/>
+      <w:lvlJc w:val="right"/>
+      <w:pPr>
+        <w:ind w:left="4320" w:hanging="180"/>
+      </w:pPr>
+    </w:lvl>
+    <w:lvl w:ilvl="6" w:tplc="0409000F" w:tentative="1">
+      <w:start w:val="1"/>
+      <w:numFmt w:val="decimal"/>
+      <w:lvlText w:val="%7."/>
+      <w:lvlJc w:val="left"/>
+      <w:pPr>
+        <w:ind w:left="5040" w:hanging="360"/>
+      </w:pPr>
+    </w:lvl>
+    <w:lvl w:ilvl="7" w:tplc="04090019" w:tentative="1">
+      <w:start w:val="1"/>
+      <w:numFmt w:val="lowerLetter"/>
+      <w:lvlText w:val="%8."/>
+      <w:lvlJc w:val="left"/>
+      <w:pPr>
+        <w:ind w:left="5760" w:hanging="360"/>
+      </w:pPr>
+    </w:lvl>
+    <w:lvl w:ilvl="8" w:tplc="0409001B" w:tentative="1">
+      <w:start w:val="1"/>
+      <w:numFmt w:val="lowerRoman"/>
+      <w:lvlText w:val="%9."/>
+      <w:lvlJc w:val="right"/>
+      <w:pPr>
+        <w:ind w:left="6480" w:hanging="180"/>
+      </w:pPr>
+    </w:lvl>
+  </w:abstractNum>
+  <w:abstractNum w:abstractNumId="14" w15:restartNumberingAfterBreak="0">
     <w:nsid w:val="70203C2F"/>
     <w:multiLevelType w:val="multilevel"/>
     <w:tmpl w:val="48DA5D24"/>
@@ -7230,7 +8056,7 @@
       </w:rPr>
     </w:lvl>
   </w:abstractNum>
-  <w:abstractNum w:abstractNumId="9" w15:restartNumberingAfterBreak="0">
+  <w:abstractNum w:abstractNumId="15" w15:restartNumberingAfterBreak="0">
     <w:nsid w:val="738B7467"/>
     <w:multiLevelType w:val="multilevel"/>
     <w:tmpl w:val="BBECFCD8"/>
@@ -7334,7 +8160,7 @@
       </w:rPr>
     </w:lvl>
   </w:abstractNum>
-  <w:abstractNum w:abstractNumId="10" w15:restartNumberingAfterBreak="0">
+  <w:abstractNum w:abstractNumId="16" w15:restartNumberingAfterBreak="0">
     <w:nsid w:val="73DD4794"/>
     <w:multiLevelType w:val="multilevel"/>
     <w:tmpl w:val="616CD12C"/>
@@ -7438,7 +8264,7 @@
       </w:rPr>
     </w:lvl>
   </w:abstractNum>
-  <w:abstractNum w:abstractNumId="11" w15:restartNumberingAfterBreak="0">
+  <w:abstractNum w:abstractNumId="17" w15:restartNumberingAfterBreak="0">
     <w:nsid w:val="79532EFE"/>
     <w:multiLevelType w:val="multilevel"/>
     <w:tmpl w:val="FCC0EE32"/>
@@ -7587,41 +8413,151 @@
       </w:rPr>
     </w:lvl>
   </w:abstractNum>
+  <w:abstractNum w:abstractNumId="18" w15:restartNumberingAfterBreak="0">
+    <w:nsid w:val="7AE452CD"/>
+    <w:multiLevelType w:val="hybridMultilevel"/>
+    <w:tmpl w:val="F28A5EC6"/>
+    <w:lvl w:ilvl="0" w:tplc="0409000F">
+      <w:start w:val="1"/>
+      <w:numFmt w:val="decimal"/>
+      <w:lvlText w:val="%1."/>
+      <w:lvlJc w:val="left"/>
+      <w:pPr>
+        <w:ind w:left="720" w:hanging="360"/>
+      </w:pPr>
+      <w:rPr>
+        <w:rFonts w:hint="default"/>
+      </w:rPr>
+    </w:lvl>
+    <w:lvl w:ilvl="1" w:tplc="04090019" w:tentative="1">
+      <w:start w:val="1"/>
+      <w:numFmt w:val="lowerLetter"/>
+      <w:lvlText w:val="%2."/>
+      <w:lvlJc w:val="left"/>
+      <w:pPr>
+        <w:ind w:left="1440" w:hanging="360"/>
+      </w:pPr>
+    </w:lvl>
+    <w:lvl w:ilvl="2" w:tplc="0409001B" w:tentative="1">
+      <w:start w:val="1"/>
+      <w:numFmt w:val="lowerRoman"/>
+      <w:lvlText w:val="%3."/>
+      <w:lvlJc w:val="right"/>
+      <w:pPr>
+        <w:ind w:left="2160" w:hanging="180"/>
+      </w:pPr>
+    </w:lvl>
+    <w:lvl w:ilvl="3" w:tplc="0409000F" w:tentative="1">
+      <w:start w:val="1"/>
+      <w:numFmt w:val="decimal"/>
+      <w:lvlText w:val="%4."/>
+      <w:lvlJc w:val="left"/>
+      <w:pPr>
+        <w:ind w:left="2880" w:hanging="360"/>
+      </w:pPr>
+    </w:lvl>
+    <w:lvl w:ilvl="4" w:tplc="04090019" w:tentative="1">
+      <w:start w:val="1"/>
+      <w:numFmt w:val="lowerLetter"/>
+      <w:lvlText w:val="%5."/>
+      <w:lvlJc w:val="left"/>
+      <w:pPr>
+        <w:ind w:left="3600" w:hanging="360"/>
+      </w:pPr>
+    </w:lvl>
+    <w:lvl w:ilvl="5" w:tplc="0409001B" w:tentative="1">
+      <w:start w:val="1"/>
+      <w:numFmt w:val="lowerRoman"/>
+      <w:lvlText w:val="%6."/>
+      <w:lvlJc w:val="right"/>
+      <w:pPr>
+        <w:ind w:left="4320" w:hanging="180"/>
+      </w:pPr>
+    </w:lvl>
+    <w:lvl w:ilvl="6" w:tplc="0409000F" w:tentative="1">
+      <w:start w:val="1"/>
+      <w:numFmt w:val="decimal"/>
+      <w:lvlText w:val="%7."/>
+      <w:lvlJc w:val="left"/>
+      <w:pPr>
+        <w:ind w:left="5040" w:hanging="360"/>
+      </w:pPr>
+    </w:lvl>
+    <w:lvl w:ilvl="7" w:tplc="04090019" w:tentative="1">
+      <w:start w:val="1"/>
+      <w:numFmt w:val="lowerLetter"/>
+      <w:lvlText w:val="%8."/>
+      <w:lvlJc w:val="left"/>
+      <w:pPr>
+        <w:ind w:left="5760" w:hanging="360"/>
+      </w:pPr>
+    </w:lvl>
+    <w:lvl w:ilvl="8" w:tplc="0409001B" w:tentative="1">
+      <w:start w:val="1"/>
+      <w:numFmt w:val="lowerRoman"/>
+      <w:lvlText w:val="%9."/>
+      <w:lvlJc w:val="right"/>
+      <w:pPr>
+        <w:ind w:left="6480" w:hanging="180"/>
+      </w:pPr>
+    </w:lvl>
+  </w:abstractNum>
   <w:num w:numId="1" w16cid:durableId="57898467">
-    <w:abstractNumId w:val="11"/>
+    <w:abstractNumId w:val="17"/>
   </w:num>
   <w:num w:numId="2" w16cid:durableId="286008931">
-    <w:abstractNumId w:val="8"/>
+    <w:abstractNumId w:val="14"/>
   </w:num>
   <w:num w:numId="3" w16cid:durableId="1291286368">
     <w:abstractNumId w:val="1"/>
   </w:num>
   <w:num w:numId="4" w16cid:durableId="1667633727">
-    <w:abstractNumId w:val="6"/>
+    <w:abstractNumId w:val="11"/>
   </w:num>
   <w:num w:numId="5" w16cid:durableId="1629238422">
+    <w:abstractNumId w:val="16"/>
+  </w:num>
+  <w:num w:numId="6" w16cid:durableId="201327868">
+    <w:abstractNumId w:val="7"/>
+  </w:num>
+  <w:num w:numId="7" w16cid:durableId="1567913498">
+    <w:abstractNumId w:val="12"/>
+  </w:num>
+  <w:num w:numId="8" w16cid:durableId="268897475">
     <w:abstractNumId w:val="10"/>
   </w:num>
-  <w:num w:numId="6" w16cid:durableId="201327868">
-    <w:abstractNumId w:val="3"/>
-  </w:num>
-  <w:num w:numId="7" w16cid:durableId="1567913498">
-    <w:abstractNumId w:val="7"/>
-  </w:num>
-  <w:num w:numId="8" w16cid:durableId="268897475">
-    <w:abstractNumId w:val="5"/>
-  </w:num>
   <w:num w:numId="9" w16cid:durableId="909927243">
-    <w:abstractNumId w:val="4"/>
+    <w:abstractNumId w:val="9"/>
   </w:num>
   <w:num w:numId="10" w16cid:durableId="2116560816">
-    <w:abstractNumId w:val="9"/>
+    <w:abstractNumId w:val="15"/>
   </w:num>
   <w:num w:numId="11" w16cid:durableId="1090347458">
-    <w:abstractNumId w:val="2"/>
+    <w:abstractNumId w:val="6"/>
   </w:num>
   <w:num w:numId="12" w16cid:durableId="436146055">
     <w:abstractNumId w:val="0"/>
+  </w:num>
+  <w:num w:numId="13" w16cid:durableId="116485132">
+    <w:abstractNumId w:val="2"/>
+  </w:num>
+  <w:num w:numId="14" w16cid:durableId="1193572193">
+    <w:abstractNumId w:val="13"/>
+  </w:num>
+  <w:num w:numId="15" w16cid:durableId="828835219">
+    <w:abstractNumId w:val="8"/>
+  </w:num>
+  <w:num w:numId="16" w16cid:durableId="441650055">
+    <w:abstractNumId w:val="3"/>
+  </w:num>
+  <w:num w:numId="17" w16cid:durableId="1550460849">
+    <w:abstractNumId w:val="5"/>
+  </w:num>
+  <w:num w:numId="18" w16cid:durableId="126972805">
+    <w:abstractNumId w:val="18"/>
+  </w:num>
+  <w:num w:numId="19" w16cid:durableId="940603009">
+    <w:abstractNumId w:val="4"/>
   </w:num>
 </w:numbering>
 </file>
@@ -8742,6 +9678,7 @@
     <w:rsid w:val="001A40EF"/>
     <w:rsid w:val="003702F3"/>
     <w:rsid w:val="004739F7"/>
+    <w:rsid w:val="005F6592"/>
     <w:rsid w:val="0079389C"/>
   </w:rsids>
   <m:mathPr>

--- a/Documentation/Test_Plan.docx
+++ b/Documentation/Test_Plan.docx
@@ -1525,32 +1525,6 @@
       <w:r>
         <w:t xml:space="preserve"> is a software testing type that validates Application Programming Interfaces (APIs). The purpose of API Testing is to check the functionality, reliability, performance, and security of the programming interfaces. In API Testing, instead of using standard user inputs(keyboard) and outputs, you use software to send calls to the API, get output, and note down the system’s response. API tests are very different from GUI Tests and won’t concentrate on the look and feel of an application. It mainly concentrates on the business logic layer of the software architecture.</w:t>
       </w:r>
-    </w:p>
-    <w:p>
-      <w:pPr>
-        <w:pStyle w:val="NoSpacing"/>
-      </w:pPr>
-    </w:p>
-    <w:p>
-      <w:pPr>
-        <w:pStyle w:val="Heading3"/>
-      </w:pPr>
-      <w:r>
-        <w:t>Integration Testing:</w:t>
-      </w:r>
-    </w:p>
-    <w:p>
-      <w:r>
-        <w:rPr>
-          <w:rStyle w:val="Strong"/>
-        </w:rPr>
-        <w:t>Integration Testing</w:t>
-      </w:r>
-      <w:r>
-        <w:t xml:space="preserve"> is defined as a type of testing where software modules are integrated logically and tested as a group. A typical software project consists of multiple software modules, coded by different programmers. The purpose of this level of testing is to expose defects in the interaction between these software modules when they are integrated</w:t>
-      </w:r>
-    </w:p>
-    <w:p>
       <w:r>
         <w:br w:type="page"/>
       </w:r>
@@ -4940,7 +4914,7 @@
               <w:cnfStyle w:val="000000100000" w:firstRow="0" w:lastRow="0" w:firstColumn="0" w:lastColumn="0" w:oddVBand="0" w:evenVBand="0" w:oddHBand="1" w:evenHBand="0" w:firstRowFirstColumn="0" w:firstRowLastColumn="0" w:lastRowFirstColumn="0" w:lastRowLastColumn="0"/>
             </w:pPr>
             <w:r>
-              <w:t xml:space="preserve">Logged in as an admin account, navigate to ‘Product’ page and click on add product button </w:t>
+              <w:t>Logged in as an admin account</w:t>
             </w:r>
           </w:p>
         </w:tc>
@@ -5170,6 +5144,9 @@
             <w:pPr>
               <w:cnfStyle w:val="000000000000" w:firstRow="0" w:lastRow="0" w:firstColumn="0" w:lastColumn="0" w:oddVBand="0" w:evenVBand="0" w:oddHBand="0" w:evenHBand="0" w:firstRowFirstColumn="0" w:firstRowLastColumn="0" w:lastRowFirstColumn="0" w:lastRowLastColumn="0"/>
             </w:pPr>
+            <w:r>
+              <w:t xml:space="preserve">Logged in as an admin account </w:t>
+            </w:r>
           </w:p>
         </w:tc>
         <w:tc>
@@ -5190,6 +5167,33 @@
             <w:pPr>
               <w:cnfStyle w:val="000000000000" w:firstRow="0" w:lastRow="0" w:firstColumn="0" w:lastColumn="0" w:oddVBand="0" w:evenVBand="0" w:oddHBand="0" w:evenHBand="0" w:firstRowFirstColumn="0" w:firstRowLastColumn="0" w:lastRowFirstColumn="0" w:lastRowLastColumn="0"/>
             </w:pPr>
+            <w:r>
+              <w:t>1. Navigate to Product page</w:t>
+            </w:r>
+          </w:p>
+          <w:p>
+            <w:pPr>
+              <w:cnfStyle w:val="000000000000" w:firstRow="0" w:lastRow="0" w:firstColumn="0" w:lastColumn="0" w:oddVBand="0" w:evenVBand="0" w:oddHBand="0" w:evenHBand="0" w:firstRowFirstColumn="0" w:firstRowLastColumn="0" w:lastRowFirstColumn="0" w:lastRowLastColumn="0"/>
+            </w:pPr>
+            <w:r>
+              <w:t>2. Click on a Product</w:t>
+            </w:r>
+          </w:p>
+          <w:p>
+            <w:pPr>
+              <w:cnfStyle w:val="000000000000" w:firstRow="0" w:lastRow="0" w:firstColumn="0" w:lastColumn="0" w:oddVBand="0" w:evenVBand="0" w:oddHBand="0" w:evenHBand="0" w:firstRowFirstColumn="0" w:firstRowLastColumn="0" w:lastRowFirstColumn="0" w:lastRowLastColumn="0"/>
+            </w:pPr>
+            <w:r>
+              <w:t xml:space="preserve">3. On the top right there is a delete button </w:t>
+            </w:r>
+          </w:p>
+          <w:p>
+            <w:pPr>
+              <w:cnfStyle w:val="000000000000" w:firstRow="0" w:lastRow="0" w:firstColumn="0" w:lastColumn="0" w:oddVBand="0" w:evenVBand="0" w:oddHBand="0" w:evenHBand="0" w:firstRowFirstColumn="0" w:firstRowLastColumn="0" w:lastRowFirstColumn="0" w:lastRowLastColumn="0"/>
+            </w:pPr>
+            <w:r>
+              <w:t>4. Click it</w:t>
+            </w:r>
           </w:p>
         </w:tc>
         <w:tc>
@@ -5200,6 +5204,9 @@
             <w:pPr>
               <w:cnfStyle w:val="000000000000" w:firstRow="0" w:lastRow="0" w:firstColumn="0" w:lastColumn="0" w:oddVBand="0" w:evenVBand="0" w:oddHBand="0" w:evenHBand="0" w:firstRowFirstColumn="0" w:firstRowLastColumn="0" w:lastRowFirstColumn="0" w:lastRowLastColumn="0"/>
             </w:pPr>
+            <w:r>
+              <w:t>The product will be deleted showcasing a message and navigating the user to the product page</w:t>
+            </w:r>
           </w:p>
         </w:tc>
       </w:tr>
@@ -6144,6 +6151,9 @@
             <w:pPr>
               <w:cnfStyle w:val="000000100000" w:firstRow="0" w:lastRow="0" w:firstColumn="0" w:lastColumn="0" w:oddVBand="0" w:evenVBand="0" w:oddHBand="1" w:evenHBand="0" w:firstRowFirstColumn="0" w:firstRowLastColumn="0" w:lastRowFirstColumn="0" w:lastRowLastColumn="0"/>
             </w:pPr>
+            <w:r>
+              <w:t>-</w:t>
+            </w:r>
           </w:p>
         </w:tc>
         <w:tc>
@@ -6154,6 +6164,9 @@
             <w:pPr>
               <w:cnfStyle w:val="000000100000" w:firstRow="0" w:lastRow="0" w:firstColumn="0" w:lastColumn="0" w:oddVBand="0" w:evenVBand="0" w:oddHBand="1" w:evenHBand="0" w:firstRowFirstColumn="0" w:firstRowLastColumn="0" w:lastRowFirstColumn="0" w:lastRowLastColumn="0"/>
             </w:pPr>
+            <w:r>
+              <w:t>-</w:t>
+            </w:r>
           </w:p>
         </w:tc>
         <w:tc>
@@ -6164,6 +6177,9 @@
             <w:pPr>
               <w:cnfStyle w:val="000000100000" w:firstRow="0" w:lastRow="0" w:firstColumn="0" w:lastColumn="0" w:oddVBand="0" w:evenVBand="0" w:oddHBand="1" w:evenHBand="0" w:firstRowFirstColumn="0" w:firstRowLastColumn="0" w:lastRowFirstColumn="0" w:lastRowLastColumn="0"/>
             </w:pPr>
+            <w:r>
+              <w:t>-</w:t>
+            </w:r>
           </w:p>
         </w:tc>
         <w:tc>
@@ -6174,6 +6190,9 @@
             <w:pPr>
               <w:cnfStyle w:val="000000100000" w:firstRow="0" w:lastRow="0" w:firstColumn="0" w:lastColumn="0" w:oddVBand="0" w:evenVBand="0" w:oddHBand="1" w:evenHBand="0" w:firstRowFirstColumn="0" w:firstRowLastColumn="0" w:lastRowFirstColumn="0" w:lastRowLastColumn="0"/>
             </w:pPr>
+            <w:r>
+              <w:t>-</w:t>
+            </w:r>
           </w:p>
         </w:tc>
       </w:tr>
@@ -6234,8 +6253,15 @@
           </w:tcPr>
           <w:p>
             <w:pPr>
+              <w:jc w:val="center"/>
               <w:cnfStyle w:val="000000000000" w:firstRow="0" w:lastRow="0" w:firstColumn="0" w:lastColumn="0" w:oddVBand="0" w:evenVBand="0" w:oddHBand="0" w:evenHBand="0" w:firstRowFirstColumn="0" w:firstRowLastColumn="0" w:lastRowFirstColumn="0" w:lastRowLastColumn="0"/>
             </w:pPr>
+            <w:r>
+              <w:rPr>
+                <w:color w:val="FF0000"/>
+              </w:rPr>
+              <w:t>NA</w:t>
+            </w:r>
           </w:p>
         </w:tc>
         <w:tc>
@@ -6246,6 +6272,41 @@
             <w:pPr>
               <w:cnfStyle w:val="000000000000" w:firstRow="0" w:lastRow="0" w:firstColumn="0" w:lastColumn="0" w:oddVBand="0" w:evenVBand="0" w:oddHBand="0" w:evenHBand="0" w:firstRowFirstColumn="0" w:firstRowLastColumn="0" w:lastRowFirstColumn="0" w:lastRowLastColumn="0"/>
             </w:pPr>
+            <w:r>
+              <w:t>1. Open the website</w:t>
+            </w:r>
+          </w:p>
+          <w:p>
+            <w:pPr>
+              <w:cnfStyle w:val="000000000000" w:firstRow="0" w:lastRow="0" w:firstColumn="0" w:lastColumn="0" w:oddVBand="0" w:evenVBand="0" w:oddHBand="0" w:evenHBand="0" w:firstRowFirstColumn="0" w:firstRowLastColumn="0" w:lastRowFirstColumn="0" w:lastRowLastColumn="0"/>
+            </w:pPr>
+            <w:r>
+              <w:t>2. Navigate to the product page</w:t>
+            </w:r>
+          </w:p>
+          <w:p>
+            <w:pPr>
+              <w:cnfStyle w:val="000000000000" w:firstRow="0" w:lastRow="0" w:firstColumn="0" w:lastColumn="0" w:oddVBand="0" w:evenVBand="0" w:oddHBand="0" w:evenHBand="0" w:firstRowFirstColumn="0" w:firstRowLastColumn="0" w:lastRowFirstColumn="0" w:lastRowLastColumn="0"/>
+            </w:pPr>
+            <w:r>
+              <w:t>3. Select on a product</w:t>
+            </w:r>
+          </w:p>
+          <w:p>
+            <w:pPr>
+              <w:cnfStyle w:val="000000000000" w:firstRow="0" w:lastRow="0" w:firstColumn="0" w:lastColumn="0" w:oddVBand="0" w:evenVBand="0" w:oddHBand="0" w:evenHBand="0" w:firstRowFirstColumn="0" w:firstRowLastColumn="0" w:lastRowFirstColumn="0" w:lastRowLastColumn="0"/>
+            </w:pPr>
+            <w:r>
+              <w:t>4. Click on the button add to cart</w:t>
+            </w:r>
+          </w:p>
+          <w:p>
+            <w:pPr>
+              <w:cnfStyle w:val="000000000000" w:firstRow="0" w:lastRow="0" w:firstColumn="0" w:lastColumn="0" w:oddVBand="0" w:evenVBand="0" w:oddHBand="0" w:evenHBand="0" w:firstRowFirstColumn="0" w:firstRowLastColumn="0" w:lastRowFirstColumn="0" w:lastRowLastColumn="0"/>
+            </w:pPr>
+            <w:r>
+              <w:t>5. Click on the bag icon on the top right corner</w:t>
+            </w:r>
           </w:p>
         </w:tc>
         <w:tc>
@@ -6256,6 +6317,12 @@
             <w:pPr>
               <w:cnfStyle w:val="000000000000" w:firstRow="0" w:lastRow="0" w:firstColumn="0" w:lastColumn="0" w:oddVBand="0" w:evenVBand="0" w:oddHBand="0" w:evenHBand="0" w:firstRowFirstColumn="0" w:firstRowLastColumn="0" w:lastRowFirstColumn="0" w:lastRowLastColumn="0"/>
             </w:pPr>
+            <w:r>
+              <w:t>The cart will show on the right with the added product/</w:t>
+            </w:r>
+            <w:r>
+              <w:t>products</w:t>
+            </w:r>
           </w:p>
         </w:tc>
       </w:tr>
@@ -6272,6 +6339,114 @@
         <w:pStyle w:val="Heading1"/>
       </w:pPr>
       <w:bookmarkStart w:id="8" w:name="_Toc120281529"/>
+      <w:r>
+        <w:lastRenderedPageBreak/>
+        <w:t>API Testing</w:t>
+      </w:r>
+    </w:p>
+    <w:p>
+      <w:r>
+        <w:t>Here are some API tests that were used on the application.</w:t>
+      </w:r>
+    </w:p>
+    <w:p>
+      <w:r>
+        <w:t>Get user details.</w:t>
+      </w:r>
+    </w:p>
+    <w:p>
+      <w:r>
+        <w:rPr>
+          <w:noProof/>
+        </w:rPr>
+        <w:drawing>
+          <wp:inline distT="0" distB="0" distL="0" distR="0" wp14:anchorId="646D15F0" wp14:editId="7BF5A2ED">
+            <wp:extent cx="5454650" cy="3920265"/>
+            <wp:effectExtent l="0" t="0" r="0" b="4445"/>
+            <wp:docPr id="1" name="Picture 1" descr="A screenshot of a computer&#10;&#10;Description automatically generated"/>
+            <wp:cNvGraphicFramePr>
+              <a:graphicFrameLocks xmlns:a="http://schemas.openxmlformats.org/drawingml/2006/main" noChangeAspect="1"/>
+            </wp:cNvGraphicFramePr>
+            <a:graphic xmlns:a="http://schemas.openxmlformats.org/drawingml/2006/main">
+              <a:graphicData uri="http://schemas.openxmlformats.org/drawingml/2006/picture">
+                <pic:pic xmlns:pic="http://schemas.openxmlformats.org/drawingml/2006/picture">
+                  <pic:nvPicPr>
+                    <pic:cNvPr id="1" name="Picture 1" descr="A screenshot of a computer&#10;&#10;Description automatically generated"/>
+                    <pic:cNvPicPr/>
+                  </pic:nvPicPr>
+                  <pic:blipFill>
+                    <a:blip r:embed="rId13"/>
+                    <a:stretch>
+                      <a:fillRect/>
+                    </a:stretch>
+                  </pic:blipFill>
+                  <pic:spPr>
+                    <a:xfrm>
+                      <a:off x="0" y="0"/>
+                      <a:ext cx="5457496" cy="3922310"/>
+                    </a:xfrm>
+                    <a:prstGeom prst="rect">
+                      <a:avLst/>
+                    </a:prstGeom>
+                  </pic:spPr>
+                </pic:pic>
+              </a:graphicData>
+            </a:graphic>
+          </wp:inline>
+        </w:drawing>
+      </w:r>
+    </w:p>
+    <w:p>
+      <w:r>
+        <w:t>Get all series.</w:t>
+      </w:r>
+    </w:p>
+    <w:p>
+      <w:r>
+        <w:rPr>
+          <w:noProof/>
+        </w:rPr>
+        <w:drawing>
+          <wp:inline distT="0" distB="0" distL="0" distR="0" wp14:anchorId="07DCFE9F" wp14:editId="35C1E157">
+            <wp:extent cx="4933950" cy="3637326"/>
+            <wp:effectExtent l="0" t="0" r="0" b="1270"/>
+            <wp:docPr id="2" name="Picture 2" descr="Text&#10;&#10;Description automatically generated"/>
+            <wp:cNvGraphicFramePr>
+              <a:graphicFrameLocks xmlns:a="http://schemas.openxmlformats.org/drawingml/2006/main" noChangeAspect="1"/>
+            </wp:cNvGraphicFramePr>
+            <a:graphic xmlns:a="http://schemas.openxmlformats.org/drawingml/2006/main">
+              <a:graphicData uri="http://schemas.openxmlformats.org/drawingml/2006/picture">
+                <pic:pic xmlns:pic="http://schemas.openxmlformats.org/drawingml/2006/picture">
+                  <pic:nvPicPr>
+                    <pic:cNvPr id="2" name="Picture 2" descr="Text&#10;&#10;Description automatically generated"/>
+                    <pic:cNvPicPr/>
+                  </pic:nvPicPr>
+                  <pic:blipFill>
+                    <a:blip r:embed="rId14"/>
+                    <a:stretch>
+                      <a:fillRect/>
+                    </a:stretch>
+                  </pic:blipFill>
+                  <pic:spPr>
+                    <a:xfrm>
+                      <a:off x="0" y="0"/>
+                      <a:ext cx="4937930" cy="3640260"/>
+                    </a:xfrm>
+                    <a:prstGeom prst="rect">
+                      <a:avLst/>
+                    </a:prstGeom>
+                  </pic:spPr>
+                </pic:pic>
+              </a:graphicData>
+            </a:graphic>
+          </wp:inline>
+        </w:drawing>
+      </w:r>
+    </w:p>
+    <w:p>
+      <w:pPr>
+        <w:pStyle w:val="Heading1"/>
+      </w:pPr>
       <w:r>
         <w:lastRenderedPageBreak/>
         <w:t>Test Deliverables</w:t>
@@ -9678,8 +9853,10 @@
     <w:rsid w:val="001A40EF"/>
     <w:rsid w:val="003702F3"/>
     <w:rsid w:val="004739F7"/>
+    <w:rsid w:val="004F1424"/>
     <w:rsid w:val="005F6592"/>
     <w:rsid w:val="0079389C"/>
+    <w:rsid w:val="00B2004D"/>
   </w:rsids>
   <m:mathPr>
     <m:mathFont m:val="Cambria Math"/>
